--- a/Report/Team 3 - Written Report.docx
+++ b/Report/Team 3 - Written Report.docx
@@ -417,69 +417,6 @@
             <w:rPr>
               <w:rtl w:val="0"/>
             </w:rPr>
-            <w:t xml:space="preserve">Validation and Testing</w:t>
-            <w:tab/>
-            <w:t xml:space="preserve">11</w:t>
-          </w:r>
-        </w:p>
-        <w:p>
-          <w:pPr>
-            <w:keepNext w:val="1"/>
-            <w:keepLines w:val="1"/>
-            <w:pageBreakBefore w:val="0"/>
-            <w:tabs>
-              <w:tab w:val="right" w:pos="9350"/>
-            </w:tabs>
-            <w:spacing w:after="100" w:before="200" w:lineRule="auto"/>
-            <w:ind w:firstLine="0"/>
-            <w:rPr/>
-          </w:pPr>
-          <w:r>
-            <w:rPr>
-              <w:rtl w:val="0"/>
-            </w:rPr>
-            <w:t xml:space="preserve">insert section name here </w:t>
-            <w:tab/>
-            <w:t xml:space="preserve">11</w:t>
-          </w:r>
-        </w:p>
-        <w:p>
-          <w:pPr>
-            <w:keepNext w:val="1"/>
-            <w:keepLines w:val="1"/>
-            <w:pageBreakBefore w:val="0"/>
-            <w:tabs>
-              <w:tab w:val="right" w:pos="9350"/>
-            </w:tabs>
-            <w:spacing w:after="100" w:before="200" w:lineRule="auto"/>
-            <w:ind w:firstLine="0"/>
-            <w:rPr/>
-          </w:pPr>
-          <w:r>
-            <w:rPr>
-              <w:rtl w:val="0"/>
-            </w:rPr>
-            <w:t xml:space="preserve">Evaluate Performance</w:t>
-            <w:tab/>
-            <w:t xml:space="preserve">11</w:t>
-          </w:r>
-        </w:p>
-        <w:p>
-          <w:pPr>
-            <w:keepNext w:val="1"/>
-            <w:keepLines w:val="1"/>
-            <w:pageBreakBefore w:val="0"/>
-            <w:tabs>
-              <w:tab w:val="right" w:pos="9350"/>
-            </w:tabs>
-            <w:spacing w:after="100" w:before="200" w:lineRule="auto"/>
-            <w:ind w:firstLine="0"/>
-            <w:rPr/>
-          </w:pPr>
-          <w:r>
-            <w:rPr>
-              <w:rtl w:val="0"/>
-            </w:rPr>
             <w:t xml:space="preserve">Results and Final Model Selection</w:t>
             <w:tab/>
             <w:t xml:space="preserve">12</w:t>
@@ -610,277 +547,10 @@
             <w:rPr>
               <w:rtl w:val="0"/>
             </w:rPr>
-            <w:t xml:space="preserve">              Table A1. Information about the Data Set.                                                                      13</w:t>
+            <w:t xml:space="preserve">                RMarkDown Notebook.                                         </w:t>
+            <w:tab/>
+            <w:t xml:space="preserve">                             29</w:t>
           </w:r>
-        </w:p>
-        <w:p>
-          <w:pPr>
-            <w:pStyle w:val="Heading2"/>
-            <w:pageBreakBefore w:val="0"/>
-            <w:spacing w:after="160" w:lineRule="auto"/>
-            <w:ind w:firstLine="720"/>
-            <w:jc w:val="both"/>
-            <w:rPr>
-              <w:b w:val="0"/>
-            </w:rPr>
-          </w:pPr>
-          <w:bookmarkStart w:colFirst="0" w:colLast="0" w:name="_8jqw4aayhg8a" w:id="6"/>
-          <w:bookmarkEnd w:id="6"/>
-          <w:r>
-            <w:rPr>
-              <w:b w:val="0"/>
-              <w:rtl w:val="0"/>
-            </w:rPr>
-            <w:tab/>
-            <w:tab/>
-            <w:tab/>
-            <w:tab/>
-            <w:tab/>
-            <w:tab/>
-            <w:tab/>
-            <w:tab/>
-            <w:tab/>
-            <w:tab/>
-            <w:tab/>
-            <w:tab/>
-            <w:tab/>
-          </w:r>
-        </w:p>
-        <w:p>
-          <w:pPr>
-            <w:pStyle w:val="Heading2"/>
-            <w:pageBreakBefore w:val="0"/>
-            <w:spacing w:after="160" w:lineRule="auto"/>
-            <w:ind w:firstLine="720"/>
-            <w:jc w:val="both"/>
-            <w:rPr>
-              <w:b w:val="0"/>
-            </w:rPr>
-          </w:pPr>
-          <w:bookmarkStart w:colFirst="0" w:colLast="0" w:name="_jw8ady26cjb1" w:id="7"/>
-          <w:bookmarkEnd w:id="7"/>
-          <w:r>
-            <w:rPr>
-              <w:b w:val="0"/>
-              <w:rtl w:val="0"/>
-            </w:rPr>
-            <w:t xml:space="preserve">Table  A2. Insert name here</w:t>
-            <w:tab/>
-            <w:tab/>
-            <w:tab/>
-            <w:t xml:space="preserve">. </w:t>
-            <w:tab/>
-            <w:t xml:space="preserve">                                                        14</w:t>
-          </w:r>
-        </w:p>
-        <w:p>
-          <w:pPr>
-            <w:pStyle w:val="Heading2"/>
-            <w:pageBreakBefore w:val="0"/>
-            <w:spacing w:after="160" w:lineRule="auto"/>
-            <w:ind w:firstLine="720"/>
-            <w:jc w:val="both"/>
-            <w:rPr>
-              <w:b w:val="0"/>
-            </w:rPr>
-          </w:pPr>
-          <w:bookmarkStart w:colFirst="0" w:colLast="0" w:name="_k31b5in2xuke" w:id="8"/>
-          <w:bookmarkEnd w:id="8"/>
-          <w:r>
-            <w:rPr>
-              <w:b w:val="0"/>
-              <w:rtl w:val="0"/>
-            </w:rPr>
-            <w:t xml:space="preserve">Table  A3. Insert name here</w:t>
-            <w:tab/>
-            <w:tab/>
-            <w:tab/>
-            <w:tab/>
-            <w:tab/>
-            <w:tab/>
-            <w:tab/>
-            <w:tab/>
-            <w:t xml:space="preserve">        14</w:t>
-          </w:r>
-        </w:p>
-        <w:p>
-          <w:pPr>
-            <w:pageBreakBefore w:val="0"/>
-            <w:rPr/>
-          </w:pPr>
-          <w:r>
-            <w:rPr>
-              <w:rtl w:val="0"/>
-            </w:rPr>
-            <w:t xml:space="preserve">Figure A1. Insert a figure here for later </w:t>
-            <w:tab/>
-            <w:tab/>
-            <w:tab/>
-            <w:tab/>
-            <w:tab/>
-            <w:tab/>
-            <w:t xml:space="preserve">        15</w:t>
-            <w:tab/>
-            <w:t xml:space="preserve">Figure A2. Insert figure here for later</w:t>
-            <w:tab/>
-            <w:t xml:space="preserve"> </w:t>
-            <w:tab/>
-            <w:t xml:space="preserve">    </w:t>
-            <w:tab/>
-            <w:tab/>
-            <w:tab/>
-            <w:tab/>
-            <w:tab/>
-            <w:t xml:space="preserve">        16</w:t>
-            <w:tab/>
-            <w:tab/>
-            <w:tab/>
-            <w:tab/>
-            <w:tab/>
-            <w:t xml:space="preserve">        </w:t>
-          </w:r>
-        </w:p>
-        <w:p>
-          <w:pPr>
-            <w:pageBreakBefore w:val="0"/>
-            <w:tabs>
-              <w:tab w:val="right" w:pos="9350"/>
-            </w:tabs>
-            <w:ind w:firstLine="0"/>
-            <w:rPr/>
-          </w:pPr>
-          <w:hyperlink w:anchor="_35nkun2">
-            <w:r>
-              <w:rPr>
-                <w:rtl w:val="0"/>
-              </w:rPr>
-              <w:t xml:space="preserve">Appendix B</w:t>
-              <w:tab/>
-            </w:r>
-          </w:hyperlink>
-          <w:r>
-            <w:rPr>
-              <w:rtl w:val="0"/>
-            </w:rPr>
-            <w:t xml:space="preserve">17</w:t>
-          </w:r>
-        </w:p>
-        <w:p>
-          <w:pPr>
-            <w:pageBreakBefore w:val="0"/>
-            <w:tabs>
-              <w:tab w:val="right" w:pos="9350"/>
-            </w:tabs>
-            <w:ind w:firstLine="0"/>
-            <w:rPr/>
-          </w:pPr>
-          <w:r>
-            <w:rPr>
-              <w:rtl w:val="0"/>
-            </w:rPr>
-            <w:t xml:space="preserve">           Table B1. Insert name here</w:t>
-            <w:tab/>
-            <w:t xml:space="preserve">                                                                                      17    </w:t>
-          </w:r>
-        </w:p>
-        <w:p>
-          <w:pPr>
-            <w:pageBreakBefore w:val="0"/>
-            <w:tabs>
-              <w:tab w:val="right" w:pos="9350"/>
-            </w:tabs>
-            <w:ind w:firstLine="0"/>
-            <w:rPr/>
-          </w:pPr>
-          <w:r>
-            <w:rPr>
-              <w:rtl w:val="0"/>
-            </w:rPr>
-            <w:t xml:space="preserve">                                                                            </w:t>
-          </w:r>
-        </w:p>
-        <w:p>
-          <w:pPr>
-            <w:pageBreakBefore w:val="0"/>
-            <w:tabs>
-              <w:tab w:val="right" w:pos="9350"/>
-            </w:tabs>
-            <w:ind w:firstLine="0"/>
-            <w:rPr/>
-          </w:pPr>
-          <w:r>
-            <w:rPr>
-              <w:rtl w:val="0"/>
-            </w:rPr>
-            <w:t xml:space="preserve">Appendix C                                                                                                                                    18</w:t>
-          </w:r>
-        </w:p>
-        <w:p>
-          <w:pPr>
-            <w:pageBreakBefore w:val="0"/>
-            <w:tabs>
-              <w:tab w:val="right" w:pos="9350"/>
-            </w:tabs>
-            <w:ind w:firstLine="0"/>
-            <w:rPr/>
-          </w:pPr>
-          <w:r>
-            <w:rPr>
-              <w:rtl w:val="0"/>
-            </w:rPr>
-            <w:t xml:space="preserve">          RMarkDown Notebook         </w:t>
-            <w:tab/>
-            <w:t xml:space="preserve">18                                                                                                     </w:t>
-          </w:r>
-        </w:p>
-        <w:p>
-          <w:pPr>
-            <w:tabs>
-              <w:tab w:val="right" w:pos="9350"/>
-            </w:tabs>
-            <w:ind w:firstLine="0"/>
-            <w:rPr/>
-          </w:pPr>
-          <w:r>
-            <w:rPr>
-              <w:rtl w:val="0"/>
-            </w:rPr>
-            <w:tab/>
-          </w:r>
-        </w:p>
-        <w:p>
-          <w:pPr>
-            <w:keepNext w:val="0"/>
-            <w:keepLines w:val="0"/>
-            <w:widowControl w:val="1"/>
-            <w:pBdr>
-              <w:top w:space="0" w:sz="0" w:val="nil"/>
-              <w:left w:space="0" w:sz="0" w:val="nil"/>
-              <w:bottom w:space="0" w:sz="0" w:val="nil"/>
-              <w:right w:space="0" w:sz="0" w:val="nil"/>
-              <w:between w:space="0" w:sz="0" w:val="nil"/>
-            </w:pBdr>
-            <w:shd w:fill="auto" w:val="clear"/>
-            <w:tabs>
-              <w:tab w:val="right" w:pos="9350"/>
-            </w:tabs>
-            <w:spacing w:after="0" w:before="0" w:line="480" w:lineRule="auto"/>
-            <w:ind w:left="0" w:right="0" w:firstLine="0"/>
-            <w:jc w:val="left"/>
-            <w:rPr/>
-          </w:pPr>
-          <w:r>
-            <w:rPr>
-              <w:rtl w:val="0"/>
-            </w:rPr>
-            <w:tab/>
-          </w:r>
-        </w:p>
-        <w:p>
-          <w:pPr>
-            <w:ind w:firstLine="0"/>
-            <w:rPr/>
-          </w:pPr>
           <w:r>
             <w:rPr>
               <w:rtl w:val="0"/>
@@ -1012,126 +682,6 @@
         </w:rPr>
       </w:r>
     </w:p>
-    <w:p>
-      <w:pPr>
-        <w:keepNext w:val="0"/>
-        <w:keepLines w:val="0"/>
-        <w:widowControl w:val="0"/>
-        <w:pBdr>
-          <w:top w:space="0" w:sz="0" w:val="nil"/>
-          <w:left w:space="0" w:sz="0" w:val="nil"/>
-          <w:bottom w:space="0" w:sz="0" w:val="nil"/>
-          <w:right w:space="0" w:sz="0" w:val="nil"/>
-          <w:between w:space="0" w:sz="0" w:val="nil"/>
-        </w:pBdr>
-        <w:shd w:fill="auto" w:val="clear"/>
-        <w:spacing w:after="0" w:before="0" w:line="276" w:lineRule="auto"/>
-        <w:ind w:left="0" w:right="0" w:firstLine="0"/>
-        <w:jc w:val="left"/>
-        <w:rPr/>
-      </w:pPr>
-      <w:r>
-        <w:rPr>
-          <w:rtl w:val="0"/>
-        </w:rPr>
-      </w:r>
-    </w:p>
-    <w:p>
-      <w:pPr>
-        <w:keepNext w:val="0"/>
-        <w:keepLines w:val="0"/>
-        <w:widowControl w:val="0"/>
-        <w:pBdr>
-          <w:top w:space="0" w:sz="0" w:val="nil"/>
-          <w:left w:space="0" w:sz="0" w:val="nil"/>
-          <w:bottom w:space="0" w:sz="0" w:val="nil"/>
-          <w:right w:space="0" w:sz="0" w:val="nil"/>
-          <w:between w:space="0" w:sz="0" w:val="nil"/>
-        </w:pBdr>
-        <w:shd w:fill="auto" w:val="clear"/>
-        <w:spacing w:after="0" w:before="0" w:line="276" w:lineRule="auto"/>
-        <w:ind w:left="0" w:right="0" w:firstLine="0"/>
-        <w:jc w:val="left"/>
-        <w:rPr/>
-      </w:pPr>
-      <w:r>
-        <w:rPr>
-          <w:rtl w:val="0"/>
-        </w:rPr>
-      </w:r>
-    </w:p>
-    <w:p>
-      <w:pPr>
-        <w:keepNext w:val="0"/>
-        <w:keepLines w:val="0"/>
-        <w:widowControl w:val="0"/>
-        <w:pBdr>
-          <w:top w:space="0" w:sz="0" w:val="nil"/>
-          <w:left w:space="0" w:sz="0" w:val="nil"/>
-          <w:bottom w:space="0" w:sz="0" w:val="nil"/>
-          <w:right w:space="0" w:sz="0" w:val="nil"/>
-          <w:between w:space="0" w:sz="0" w:val="nil"/>
-        </w:pBdr>
-        <w:shd w:fill="auto" w:val="clear"/>
-        <w:spacing w:after="0" w:before="0" w:line="276" w:lineRule="auto"/>
-        <w:ind w:left="0" w:right="0" w:firstLine="0"/>
-        <w:jc w:val="left"/>
-        <w:rPr/>
-      </w:pPr>
-      <w:r>
-        <w:rPr>
-          <w:rtl w:val="0"/>
-        </w:rPr>
-      </w:r>
-    </w:p>
-    <w:p>
-      <w:pPr>
-        <w:keepNext w:val="0"/>
-        <w:keepLines w:val="0"/>
-        <w:widowControl w:val="0"/>
-        <w:pBdr>
-          <w:top w:space="0" w:sz="0" w:val="nil"/>
-          <w:left w:space="0" w:sz="0" w:val="nil"/>
-          <w:bottom w:space="0" w:sz="0" w:val="nil"/>
-          <w:right w:space="0" w:sz="0" w:val="nil"/>
-          <w:between w:space="0" w:sz="0" w:val="nil"/>
-        </w:pBdr>
-        <w:shd w:fill="auto" w:val="clear"/>
-        <w:spacing w:after="0" w:before="0" w:line="276" w:lineRule="auto"/>
-        <w:ind w:left="0" w:right="0" w:firstLine="0"/>
-        <w:jc w:val="left"/>
-        <w:rPr/>
-      </w:pPr>
-      <w:r>
-        <w:rPr>
-          <w:rtl w:val="0"/>
-        </w:rPr>
-      </w:r>
-    </w:p>
-    <w:p>
-      <w:pPr>
-        <w:keepNext w:val="0"/>
-        <w:keepLines w:val="0"/>
-        <w:widowControl w:val="0"/>
-        <w:pBdr>
-          <w:top w:space="0" w:sz="0" w:val="nil"/>
-          <w:left w:space="0" w:sz="0" w:val="nil"/>
-          <w:bottom w:space="0" w:sz="0" w:val="nil"/>
-          <w:right w:space="0" w:sz="0" w:val="nil"/>
-          <w:between w:space="0" w:sz="0" w:val="nil"/>
-        </w:pBdr>
-        <w:shd w:fill="auto" w:val="clear"/>
-        <w:spacing w:after="0" w:before="0" w:line="276" w:lineRule="auto"/>
-        <w:ind w:left="0" w:right="0" w:firstLine="0"/>
-        <w:jc w:val="left"/>
-        <w:rPr/>
-      </w:pPr>
-      <w:r>
-        <w:rPr>
-          <w:rtl w:val="0"/>
-        </w:rPr>
-      </w:r>
-    </w:p>
     <w:sdt>
       <w:sdtPr>
         <w:docPartObj>
@@ -1142,34 +692,10 @@
       <w:sdtContent>
         <w:p>
           <w:pPr>
-            <w:keepNext w:val="0"/>
-            <w:keepLines w:val="0"/>
-            <w:widowControl w:val="1"/>
-            <w:pBdr>
-              <w:top w:space="0" w:sz="0" w:val="nil"/>
-              <w:left w:space="0" w:sz="0" w:val="nil"/>
-              <w:bottom w:space="0" w:sz="0" w:val="nil"/>
-              <w:right w:space="0" w:sz="0" w:val="nil"/>
-              <w:between w:space="0" w:sz="0" w:val="nil"/>
-            </w:pBdr>
-            <w:shd w:fill="auto" w:val="clear"/>
             <w:tabs>
               <w:tab w:val="right" w:pos="9350"/>
             </w:tabs>
-            <w:spacing w:after="0" w:before="0" w:line="480" w:lineRule="auto"/>
-            <w:ind w:left="0" w:right="0" w:firstLine="0"/>
-            <w:jc w:val="left"/>
             <w:rPr>
-              <w:rFonts w:ascii="Calibri" w:cs="Calibri" w:eastAsia="Calibri" w:hAnsi="Calibri"/>
-              <w:b w:val="0"/>
-              <w:i w:val="0"/>
-              <w:smallCaps w:val="0"/>
-              <w:strike w:val="0"/>
-              <w:color w:val="000000"/>
-              <w:sz w:val="22"/>
-              <w:szCs w:val="22"/>
-              <w:u w:val="none"/>
-              <w:shd w:fill="auto" w:val="clear"/>
               <w:vertAlign w:val="baseline"/>
             </w:rPr>
           </w:pPr>
@@ -1177,15 +703,6 @@
             <w:fldChar w:fldCharType="begin"/>
             <w:instrText xml:space="preserve"> TOC \h \u \z </w:instrText>
             <w:fldChar w:fldCharType="separate"/>
-          </w:r>
-          <w:r>
-            <w:rPr>
-              <w:rFonts w:ascii="Calibri" w:cs="Calibri" w:eastAsia="Calibri" w:hAnsi="Calibri"/>
-              <w:sz w:val="22"/>
-              <w:szCs w:val="22"/>
-              <w:rtl w:val="0"/>
-            </w:rPr>
-            <w:tab/>
           </w:r>
           <w:r>
             <w:rPr>
@@ -1201,27 +718,10 @@
     <w:p>
       <w:pPr>
         <w:pStyle w:val="Heading1"/>
-        <w:pageBreakBefore w:val="0"/>
-        <w:jc w:val="left"/>
-        <w:rPr/>
-      </w:pPr>
-      <w:bookmarkStart w:colFirst="0" w:colLast="0" w:name="_b6cyb1fp534" w:id="9"/>
-      <w:bookmarkEnd w:id="9"/>
-      <w:r>
-        <w:rPr>
-          <w:rtl w:val="0"/>
-        </w:rPr>
-      </w:r>
-    </w:p>
-    <w:p>
-      <w:pPr>
-        <w:pStyle w:val="Heading1"/>
-        <w:pageBreakBefore w:val="0"/>
-        <w:jc w:val="center"/>
-        <w:rPr/>
-      </w:pPr>
-      <w:bookmarkStart w:colFirst="0" w:colLast="0" w:name="_47la63f8v09l" w:id="10"/>
-      <w:bookmarkEnd w:id="10"/>
+        <w:rPr/>
+      </w:pPr>
+      <w:bookmarkStart w:colFirst="0" w:colLast="0" w:name="_47la63f8v09l" w:id="6"/>
+      <w:bookmarkEnd w:id="6"/>
       <w:r>
         <w:rPr>
           <w:rtl w:val="0"/>
@@ -1250,8 +750,8 @@
         <w:jc w:val="center"/>
         <w:rPr/>
       </w:pPr>
-      <w:bookmarkStart w:colFirst="0" w:colLast="0" w:name="_kan3ldspuv08" w:id="11"/>
-      <w:bookmarkEnd w:id="11"/>
+      <w:bookmarkStart w:colFirst="0" w:colLast="0" w:name="_kan3ldspuv08" w:id="7"/>
+      <w:bookmarkEnd w:id="7"/>
       <w:r>
         <w:rPr>
           <w:rtl w:val="0"/>
@@ -1296,8 +796,8 @@
         <w:jc w:val="center"/>
         <w:rPr/>
       </w:pPr>
-      <w:bookmarkStart w:colFirst="0" w:colLast="0" w:name="_2ybs77t7g4si" w:id="12"/>
-      <w:bookmarkEnd w:id="12"/>
+      <w:bookmarkStart w:colFirst="0" w:colLast="0" w:name="_2ybs77t7g4si" w:id="8"/>
+      <w:bookmarkEnd w:id="8"/>
       <w:r>
         <w:rPr>
           <w:rtl w:val="0"/>
@@ -1526,7 +1026,7 @@
         <w:rPr>
           <w:rtl w:val="0"/>
         </w:rPr>
-        <w:t xml:space="preserve">The data had 96 samples and it showed seasonal fluctuations with a steady growth trend, which could also influence the short-term forecast results.Both models performed well in the short-term forecast. The Arima model performed better due to its lower minimum error and the estimates being closer to the actual real values than the Holt-Winters model (Guo et al.,2010).</w:t>
+        <w:t xml:space="preserve">The data had 96 samples and it showed seasonal fluctuations with a steady growth trend, which could also influence the short-term forecast results. Both models performed well in the short-term forecast. The Arima model performed better due to its lower minimum error and the estimates being closer to the actual real values than the Holt-Winters model (Guo et al.,2010).</w:t>
       </w:r>
     </w:p>
     <w:p>
@@ -1539,7 +1039,7 @@
         <w:rPr>
           <w:rtl w:val="0"/>
         </w:rPr>
-        <w:t xml:space="preserve">In conclusion, most of the existing research has been done using the ARIMA model, and it has made valuable predictions when it comes to forecasting. Trends, seasonality need to be taken into account when modeling.</w:t>
+        <w:t xml:space="preserve">In conclusion, most of the existing research has been done using the ARIMA model, and it has made valuable predictions when it comes to forecasting. Trends, seasonality needs to be taken into account when modeling.</w:t>
       </w:r>
       <w:r>
         <w:rPr>
@@ -1554,8 +1054,8 @@
         <w:spacing w:after="240" w:before="240" w:lineRule="auto"/>
         <w:rPr/>
       </w:pPr>
-      <w:bookmarkStart w:colFirst="0" w:colLast="0" w:name="_270h0mb7meqk" w:id="13"/>
-      <w:bookmarkEnd w:id="13"/>
+      <w:bookmarkStart w:colFirst="0" w:colLast="0" w:name="_270h0mb7meqk" w:id="9"/>
+      <w:bookmarkEnd w:id="9"/>
       <w:r>
         <w:rPr>
           <w:rtl w:val="0"/>
@@ -1587,7 +1087,7 @@
         <w:rPr>
           <w:rtl w:val="0"/>
         </w:rPr>
-        <w:t xml:space="preserve">the Bureau of Transportation Statistics which includes monthly Amtrak ridership data from January 1991 until May 2013. There are 269 rows with only two columns containing the timestamp of each month in that respective year and the total counts of  ridership. During the exploratory data analysis, a time series trend was visible over the years.  This series also shows signs of seasonality where this may be hypothesized as non-stationary.  </w:t>
+        <w:t xml:space="preserve">the Bureau of Transportation Statistics which includes monthly Amtrak ridership data from January 1991 until May 2013. There are 269 rows with only two columns containing the timestamp of each month in that respective year and the total counts of ridership. During the exploratory data analysis, a time series trend was visible over the years.  This series also shows signs of seasonality where this may be hypothesized as non-stationary.  </w:t>
       </w:r>
     </w:p>
     <w:p>
@@ -1643,12 +1143,12 @@
           <wp:inline distB="114300" distT="114300" distL="114300" distR="114300">
             <wp:extent cx="4995863" cy="3560174"/>
             <wp:effectExtent b="0" l="0" r="0" t="0"/>
-            <wp:docPr id="1" name="image2.png"/>
+            <wp:docPr id="1" name="image12.png"/>
             <a:graphic>
               <a:graphicData uri="http://schemas.openxmlformats.org/drawingml/2006/picture">
                 <pic:pic>
                   <pic:nvPicPr>
-                    <pic:cNvPr id="0" name="image2.png"/>
+                    <pic:cNvPr id="0" name="image12.png"/>
                     <pic:cNvPicPr preferRelativeResize="0"/>
                   </pic:nvPicPr>
                   <pic:blipFill>
@@ -1697,116 +1197,48 @@
         </w:rPr>
         <w:t xml:space="preserve">This figure shows the time series plot of the ridership data Amtrak has collected monthly over the time periods of January 1991 to May 2013.</w:t>
       </w:r>
-      <w:r>
-        <w:rPr>
-          <w:rtl w:val="0"/>
-        </w:rPr>
-      </w:r>
-    </w:p>
-    <w:p>
-      <w:pPr>
-        <w:pStyle w:val="Heading1"/>
-        <w:spacing w:after="240" w:before="240" w:lineRule="auto"/>
-        <w:ind w:firstLine="0"/>
-        <w:rPr/>
-      </w:pPr>
-      <w:bookmarkStart w:colFirst="0" w:colLast="0" w:name="_diwwgzroeri6" w:id="14"/>
-      <w:bookmarkEnd w:id="14"/>
-      <w:r>
-        <w:rPr>
-          <w:rtl w:val="0"/>
-        </w:rPr>
-        <w:t xml:space="preserve">Data Pre-processing</w:t>
-      </w:r>
-    </w:p>
-    <w:p>
-      <w:pPr>
-        <w:spacing w:after="240" w:lineRule="auto"/>
-        <w:ind w:firstLine="720"/>
-        <w:rPr/>
-      </w:pPr>
-      <w:r>
-        <w:rPr>
-          <w:rtl w:val="0"/>
-        </w:rPr>
-        <w:t xml:space="preserve">The first steps were renamed to the original columns of the data set to Dates and Number_of_Passengers. Then the data was converted to a time series object to allow for further time series analysis. The frequency of the time series object was set to 12 due to the observations being monthly each year. </w:t>
-      </w:r>
-    </w:p>
-    <w:p>
-      <w:pPr>
-        <w:pStyle w:val="Heading2"/>
-        <w:spacing w:after="240" w:lineRule="auto"/>
-        <w:ind w:firstLine="0"/>
-        <w:rPr/>
-      </w:pPr>
-      <w:bookmarkStart w:colFirst="0" w:colLast="0" w:name="_d9pc46gab3y3" w:id="15"/>
-      <w:bookmarkEnd w:id="15"/>
-      <w:r>
-        <w:rPr>
-          <w:rtl w:val="0"/>
-        </w:rPr>
-        <w:t xml:space="preserve">Simple Smoothing Methods </w:t>
-      </w:r>
-    </w:p>
-    <w:p>
-      <w:pPr>
-        <w:spacing w:after="240" w:lineRule="auto"/>
-        <w:ind w:left="0" w:firstLine="720"/>
-        <w:rPr/>
-      </w:pPr>
-      <w:r>
-        <w:rPr>
-          <w:rtl w:val="0"/>
-        </w:rPr>
-        <w:t xml:space="preserve">At the beginning of the data exploration, time components such as seasonality and trend are present over time. Thus, a good approach may be data-driven methods because it deals with data without a predetermined structure. An example of using a simple smoothing method is using the moving average. The moving average is a simple smoothing method, containing average values across a time window, </w:t>
-      </w:r>
-      <w:r>
-        <w:rPr>
-          <w:i w:val="1"/>
-          <w:rtl w:val="0"/>
-        </w:rPr>
-        <w:t xml:space="preserve">w</w:t>
-      </w:r>
-      <w:r>
-        <w:rPr>
-          <w:rtl w:val="0"/>
-        </w:rPr>
-        <w:t xml:space="preserve">, specified by the user. Moving average works by suppressing seasonality and noise in a dataset. However, there are two types of moving averages: the centered moving average and the trailing moving average.</w:t>
-      </w:r>
-    </w:p>
-    <w:p>
-      <w:pPr>
-        <w:pStyle w:val="Heading2"/>
-        <w:spacing w:after="240" w:lineRule="auto"/>
-        <w:ind w:firstLine="0"/>
-        <w:rPr/>
-      </w:pPr>
-      <w:bookmarkStart w:colFirst="0" w:colLast="0" w:name="_xor23ia3thv3" w:id="16"/>
-      <w:bookmarkEnd w:id="16"/>
-      <w:r>
-        <w:rPr>
-          <w:rtl w:val="0"/>
-        </w:rPr>
-        <w:t xml:space="preserve">Centered vs. Trailing Moving Average</w:t>
-      </w:r>
-    </w:p>
-    <w:p>
-      <w:pPr>
-        <w:spacing w:after="240" w:lineRule="auto"/>
-        <w:ind w:firstLine="720"/>
-        <w:rPr/>
-      </w:pPr>
-      <w:r>
-        <w:rPr>
-          <w:rtl w:val="0"/>
-        </w:rPr>
-        <w:t xml:space="preserve">The centered-moving average is useful for visualizing trends and the trailing moving average is useful for forecasting. These two moving averages will be compared against each other in Figure 2. </w:t>
-      </w:r>
-    </w:p>
-    <w:p>
-      <w:pPr>
-        <w:spacing w:after="240" w:lineRule="auto"/>
-        <w:ind w:left="0" w:firstLine="0"/>
+    </w:p>
+    <w:p>
+      <w:pPr>
+        <w:spacing w:after="240" w:before="240" w:line="480" w:lineRule="auto"/>
+        <w:ind w:firstLine="0"/>
+        <w:rPr/>
+      </w:pPr>
+      <w:r>
+        <w:rPr>
+          <w:rtl w:val="0"/>
+        </w:rPr>
+      </w:r>
+    </w:p>
+    <w:p>
+      <w:pPr>
+        <w:spacing w:after="240" w:before="240" w:line="480" w:lineRule="auto"/>
+        <w:ind w:firstLine="0"/>
+        <w:rPr/>
+      </w:pPr>
+      <w:r>
+        <w:rPr>
+          <w:rtl w:val="0"/>
+        </w:rPr>
+        <w:t xml:space="preserve">The next data exploration task is to explore the auto-correlation (ACF) and partial auto-correlation function (PACF) plots of this series. Figure 2 displays these plots below. </w:t>
+      </w:r>
+    </w:p>
+    <w:p>
+      <w:pPr>
+        <w:spacing w:after="240" w:before="240" w:line="480" w:lineRule="auto"/>
+        <w:ind w:firstLine="0"/>
+        <w:rPr/>
+      </w:pPr>
+      <w:r>
+        <w:rPr>
+          <w:rtl w:val="0"/>
+        </w:rPr>
+      </w:r>
+    </w:p>
+    <w:p>
+      <w:pPr>
+        <w:spacing w:after="240" w:before="240" w:line="480" w:lineRule="auto"/>
+        <w:ind w:firstLine="0"/>
         <w:rPr>
           <w:b w:val="1"/>
         </w:rPr>
@@ -1816,7 +1248,7 @@
           <w:b w:val="1"/>
           <w:rtl w:val="0"/>
         </w:rPr>
-        <w:t xml:space="preserve">Figure 2.</w:t>
+        <w:t xml:space="preserve">Figure 2. </w:t>
       </w:r>
     </w:p>
     <w:p>
@@ -1832,7 +1264,7 @@
           <w:i w:val="1"/>
           <w:rtl w:val="0"/>
         </w:rPr>
-        <w:t xml:space="preserve"> Centered vs. Trailing Moving Average</w:t>
+        <w:t xml:space="preserve">ACF and PCF Plot</w:t>
       </w:r>
     </w:p>
     <w:p>
@@ -1840,23 +1272,23 @@
         <w:spacing w:after="240" w:before="240" w:line="480" w:lineRule="auto"/>
         <w:ind w:firstLine="0"/>
         <w:rPr>
-          <w:b w:val="1"/>
-        </w:rPr>
-      </w:pPr>
-      <w:r>
-        <w:rPr>
-          <w:b w:val="1"/>
+          <w:i w:val="1"/>
+        </w:rPr>
+      </w:pPr>
+      <w:r>
+        <w:rPr>
+          <w:i w:val="1"/>
         </w:rPr>
         <w:drawing>
           <wp:inline distB="114300" distT="114300" distL="114300" distR="114300">
-            <wp:extent cx="5459809" cy="4094857"/>
+            <wp:extent cx="5697508" cy="3990082"/>
             <wp:effectExtent b="0" l="0" r="0" t="0"/>
-            <wp:docPr id="5" name="image1.png"/>
+            <wp:docPr id="8" name="image3.png"/>
             <a:graphic>
               <a:graphicData uri="http://schemas.openxmlformats.org/drawingml/2006/picture">
                 <pic:pic>
                   <pic:nvPicPr>
-                    <pic:cNvPr id="0" name="image1.png"/>
+                    <pic:cNvPr id="0" name="image3.png"/>
                     <pic:cNvPicPr preferRelativeResize="0"/>
                   </pic:nvPicPr>
                   <pic:blipFill>
@@ -1869,7 +1301,7 @@
                   <pic:spPr>
                     <a:xfrm>
                       <a:off x="0" y="0"/>
-                      <a:ext cx="5459809" cy="4094857"/>
+                      <a:ext cx="5697508" cy="3990082"/>
                     </a:xfrm>
                     <a:prstGeom prst="rect"/>
                     <a:ln/>
@@ -1903,7 +1335,7 @@
         <w:rPr>
           <w:rtl w:val="0"/>
         </w:rPr>
-        <w:t xml:space="preserve">Twelve was the selected time window and this indicates the length of the seasonal cycle. This figure shows somewhat of a global U-shape, but the moving average looks to increase as the year progresses.</w:t>
+        <w:t xml:space="preserve">This is the auto-correlation and partial auto-correlation plot </w:t>
       </w:r>
     </w:p>
     <w:p>
@@ -1924,49 +1356,159 @@
         <w:ind w:firstLine="0"/>
         <w:rPr/>
       </w:pPr>
-      <w:r>
-        <w:rPr>
-          <w:rtl w:val="0"/>
-        </w:rPr>
-        <w:t xml:space="preserve">S</w:t>
-      </w:r>
-      <w:r>
-        <w:rPr>
-          <w:rtl w:val="0"/>
-        </w:rPr>
-        <w:t xml:space="preserve">ince the centered-moving average uses past and future data, this is a limitation for making forecasts when future information is unavailable. Therefore, the better approach is to move forward with the trailing average for forecasting. This method selects the window that is placed over the most recent values. </w:t>
+      <w:hyperlink r:id="rId11">
+        <w:r>
+          <w:rPr>
+            <w:color w:val="0000ee"/>
+            <w:u w:val="single"/>
+            <w:shd w:fill="auto" w:val="clear"/>
+            <w:rtl w:val="0"/>
+          </w:rPr>
+          <w:t xml:space="preserve">Luke Awino</w:t>
+        </w:r>
+      </w:hyperlink>
+      <w:r>
+        <w:rPr>
+          <w:rtl w:val="0"/>
+        </w:rPr>
+        <w:t xml:space="preserve"> please explain the graph here</w:t>
+      </w:r>
+    </w:p>
+    <w:p>
+      <w:pPr>
+        <w:pStyle w:val="Heading1"/>
+        <w:spacing w:after="240" w:before="240" w:lineRule="auto"/>
+        <w:ind w:firstLine="0"/>
+        <w:rPr/>
+      </w:pPr>
+      <w:bookmarkStart w:colFirst="0" w:colLast="0" w:name="_diwwgzroeri6" w:id="10"/>
+      <w:bookmarkEnd w:id="10"/>
+      <w:r>
+        <w:rPr>
+          <w:rtl w:val="0"/>
+        </w:rPr>
+        <w:t xml:space="preserve">Data Pre-processing</w:t>
+      </w:r>
+    </w:p>
+    <w:p>
+      <w:pPr>
+        <w:spacing w:after="240" w:lineRule="auto"/>
+        <w:ind w:firstLine="720"/>
+        <w:rPr/>
+      </w:pPr>
+      <w:r>
+        <w:rPr>
+          <w:rtl w:val="0"/>
+        </w:rPr>
+        <w:t xml:space="preserve">The first steps were renamed to the original columns of the data set to Dates and Number_of_Passengers. Then the data was converted to a time series object to allow for further time series analysis. The frequency of the time series object was set to 12 due to the observations being monthly each year. </w:t>
       </w:r>
     </w:p>
     <w:p>
       <w:pPr>
         <w:pStyle w:val="Heading2"/>
-        <w:rPr/>
-      </w:pPr>
-      <w:bookmarkStart w:colFirst="0" w:colLast="0" w:name="_m23hb6sspj1a" w:id="17"/>
-      <w:bookmarkEnd w:id="17"/>
-      <w:r>
-        <w:rPr>
-          <w:rtl w:val="0"/>
-        </w:rPr>
-        <w:t xml:space="preserve">Trailing Moving Average Forecasting</w:t>
+        <w:spacing w:after="240" w:lineRule="auto"/>
+        <w:ind w:firstLine="0"/>
+        <w:rPr/>
+      </w:pPr>
+      <w:bookmarkStart w:colFirst="0" w:colLast="0" w:name="_d9pc46gab3y3" w:id="11"/>
+      <w:bookmarkEnd w:id="11"/>
+      <w:r>
+        <w:rPr>
+          <w:rtl w:val="0"/>
+        </w:rPr>
+        <w:t xml:space="preserve">Simple Smoothing Methods </w:t>
+      </w:r>
+    </w:p>
+    <w:p>
+      <w:pPr>
+        <w:spacing w:after="240" w:lineRule="auto"/>
+        <w:ind w:left="0" w:firstLine="720"/>
+        <w:rPr/>
+      </w:pPr>
+      <w:r>
+        <w:rPr>
+          <w:rtl w:val="0"/>
+        </w:rPr>
+        <w:t xml:space="preserve">At the beginning of the data exploration, time components such as seasonality and trend are present over time. Thus, a good approach may be data-driven methods because it deals with data without a predetermined structure. An example of using a simple smoothing method is using the moving average. The moving average is a simple smoothing method, containing average values across a time window, </w:t>
+      </w:r>
+      <w:r>
+        <w:rPr>
+          <w:i w:val="1"/>
+          <w:rtl w:val="0"/>
+        </w:rPr>
+        <w:t xml:space="preserve">w</w:t>
+      </w:r>
+      <w:r>
+        <w:rPr>
+          <w:rtl w:val="0"/>
+        </w:rPr>
+        <w:t xml:space="preserve">, specified by the user. Moving average works by suppressing seasonality and noise in a dataset. However, there are two types of moving averages: the centered moving average and the trailing moving average.</w:t>
+      </w:r>
+    </w:p>
+    <w:p>
+      <w:pPr>
+        <w:pStyle w:val="Heading2"/>
+        <w:spacing w:after="240" w:lineRule="auto"/>
+        <w:ind w:firstLine="0"/>
+        <w:rPr/>
+      </w:pPr>
+      <w:bookmarkStart w:colFirst="0" w:colLast="0" w:name="_xor23ia3thv3" w:id="12"/>
+      <w:bookmarkEnd w:id="12"/>
+      <w:r>
+        <w:rPr>
+          <w:rtl w:val="0"/>
+        </w:rPr>
+        <w:t xml:space="preserve">Centered vs. Trailing Moving Average</w:t>
+      </w:r>
+    </w:p>
+    <w:p>
+      <w:pPr>
+        <w:spacing w:after="240" w:lineRule="auto"/>
+        <w:ind w:firstLine="720"/>
+        <w:rPr/>
+      </w:pPr>
+      <w:r>
+        <w:rPr>
+          <w:rtl w:val="0"/>
+        </w:rPr>
+        <w:t xml:space="preserve">The centered-moving average is useful for visualizing trends and the trailing moving average is useful for forecasting. These two moving averages will be compared against each other in Figure 3. </w:t>
+      </w:r>
+    </w:p>
+    <w:p>
+      <w:pPr>
+        <w:spacing w:after="240" w:lineRule="auto"/>
+        <w:ind w:left="0" w:firstLine="0"/>
+        <w:rPr>
+          <w:b w:val="1"/>
+        </w:rPr>
+      </w:pPr>
+      <w:r>
+        <w:rPr>
+          <w:b w:val="1"/>
+          <w:rtl w:val="0"/>
+        </w:rPr>
+        <w:t xml:space="preserve">Figure 3.</w:t>
       </w:r>
     </w:p>
     <w:p>
       <w:pPr>
         <w:spacing w:after="240" w:before="240" w:line="480" w:lineRule="auto"/>
-        <w:ind w:firstLine="720"/>
-        <w:rPr/>
-      </w:pPr>
-      <w:r>
-        <w:rPr>
-          <w:rtl w:val="0"/>
-        </w:rPr>
-        <w:t xml:space="preserve">In Figure 3 below, the trailing moving average does not perform well with forecasting on this time series data. The first thing to notice is that the forecasts for all the months in the validation period denoted in blue dashes are identical because this method is not roll-forward next month forecasts. It is clear that the trailing moving average forecaster is inadequate for the Amtrak monthly forecast task. </w:t>
-      </w:r>
-    </w:p>
-    <w:p>
-      <w:pPr>
-        <w:spacing w:after="240" w:before="240" w:lineRule="auto"/>
+        <w:ind w:firstLine="0"/>
+        <w:rPr>
+          <w:i w:val="1"/>
+        </w:rPr>
+      </w:pPr>
+      <w:r>
+        <w:rPr>
+          <w:i w:val="1"/>
+          <w:rtl w:val="0"/>
+        </w:rPr>
+        <w:t xml:space="preserve"> Centered vs. Trailing Moving Average</w:t>
+      </w:r>
+    </w:p>
+    <w:p>
+      <w:pPr>
+        <w:spacing w:after="240" w:before="240" w:line="480" w:lineRule="auto"/>
         <w:ind w:firstLine="0"/>
         <w:rPr>
           <w:b w:val="1"/>
@@ -1975,246 +1517,10 @@
       <w:r>
         <w:rPr>
           <w:b w:val="1"/>
-          <w:rtl w:val="0"/>
-        </w:rPr>
-        <w:t xml:space="preserve">Figure 3.</w:t>
-      </w:r>
-    </w:p>
-    <w:p>
-      <w:pPr>
-        <w:spacing w:after="240" w:before="240" w:lineRule="auto"/>
-        <w:ind w:firstLine="0"/>
-        <w:rPr>
-          <w:i w:val="1"/>
-        </w:rPr>
-      </w:pPr>
-      <w:r>
-        <w:rPr>
-          <w:i w:val="1"/>
-          <w:rtl w:val="0"/>
-        </w:rPr>
-        <w:t xml:space="preserve">Forecasting with a Trailing Moving Average</w:t>
-      </w:r>
-    </w:p>
-    <w:p>
-      <w:pPr>
-        <w:spacing w:after="240" w:before="240" w:lineRule="auto"/>
-        <w:ind w:firstLine="0"/>
-        <w:rPr/>
-      </w:pPr>
-      <w:r>
-        <w:rPr/>
+        </w:rPr>
         <w:drawing>
           <wp:inline distB="114300" distT="114300" distL="114300" distR="114300">
-            <wp:extent cx="5453063" cy="3813119"/>
-            <wp:effectExtent b="0" l="0" r="0" t="0"/>
-            <wp:docPr id="8" name="image3.png"/>
-            <a:graphic>
-              <a:graphicData uri="http://schemas.openxmlformats.org/drawingml/2006/picture">
-                <pic:pic>
-                  <pic:nvPicPr>
-                    <pic:cNvPr id="0" name="image3.png"/>
-                    <pic:cNvPicPr preferRelativeResize="0"/>
-                  </pic:nvPicPr>
-                  <pic:blipFill>
-                    <a:blip r:embed="rId11"/>
-                    <a:srcRect b="0" l="0" r="0" t="0"/>
-                    <a:stretch>
-                      <a:fillRect/>
-                    </a:stretch>
-                  </pic:blipFill>
-                  <pic:spPr>
-                    <a:xfrm>
-                      <a:off x="0" y="0"/>
-                      <a:ext cx="5453063" cy="3813119"/>
-                    </a:xfrm>
-                    <a:prstGeom prst="rect"/>
-                    <a:ln/>
-                  </pic:spPr>
-                </pic:pic>
-              </a:graphicData>
-            </a:graphic>
-          </wp:inline>
-        </w:drawing>
-      </w:r>
-      <w:r>
-        <w:rPr>
-          <w:rtl w:val="0"/>
-        </w:rPr>
-      </w:r>
-    </w:p>
-    <w:p>
-      <w:pPr>
-        <w:spacing w:after="240" w:before="240" w:line="480" w:lineRule="auto"/>
-        <w:ind w:left="0" w:firstLine="0"/>
-        <w:rPr/>
-      </w:pPr>
-      <w:r>
-        <w:rPr>
-          <w:i w:val="1"/>
-          <w:rtl w:val="0"/>
-        </w:rPr>
-        <w:t xml:space="preserve">Note. </w:t>
-      </w:r>
-      <w:r>
-        <w:rPr>
-          <w:rtl w:val="0"/>
-        </w:rPr>
-        <w:t xml:space="preserve">The </w:t>
-      </w:r>
-      <w:r>
-        <w:rPr>
-          <w:rtl w:val="0"/>
-        </w:rPr>
-        <w:t xml:space="preserve">forecast is constant during the validation period, which means it does not capture the trend and seasonality of the data.</w:t>
-      </w:r>
-    </w:p>
-    <w:p>
-      <w:pPr>
-        <w:spacing w:after="240" w:before="240" w:line="480" w:lineRule="auto"/>
-        <w:ind w:left="0" w:firstLine="0"/>
-        <w:rPr/>
-      </w:pPr>
-      <w:r>
-        <w:rPr>
-          <w:rtl w:val="0"/>
-        </w:rPr>
-      </w:r>
-    </w:p>
-    <w:p>
-      <w:pPr>
-        <w:spacing w:after="240" w:before="240" w:line="480" w:lineRule="auto"/>
-        <w:ind w:left="0" w:firstLine="720"/>
-        <w:rPr/>
-      </w:pPr>
-      <w:r>
-        <w:rPr>
-          <w:rtl w:val="0"/>
-        </w:rPr>
-        <w:t xml:space="preserve">The reason why is because it does not capture the seasonality in the data. The forecaster predicted seasons with high ridership with lower ridership and seasons with low ridership with high ridership. This occurs because the moving average lags behind when forecasting a time series with a trend. Therefore, over-forecasting and under-forecasting in the presence of increasing and decreasing trends. Between the smoothing methods of moving averages, it should only be used for forecasting when a series lacks seasonality and trend, which is not true here for the Amtrak ridership data.</w:t>
-      </w:r>
-    </w:p>
-    <w:p>
-      <w:pPr>
-        <w:spacing w:after="240" w:before="240" w:line="480" w:lineRule="auto"/>
-        <w:ind w:firstLine="0"/>
-        <w:rPr>
-          <w:b w:val="1"/>
-        </w:rPr>
-      </w:pPr>
-      <w:r>
-        <w:rPr>
-          <w:b w:val="1"/>
-          <w:rtl w:val="0"/>
-        </w:rPr>
-        <w:t xml:space="preserve">Alternative methods for Non-Stationary Series</w:t>
-      </w:r>
-    </w:p>
-    <w:p>
-      <w:pPr>
-        <w:spacing w:after="240" w:before="240" w:line="480" w:lineRule="auto"/>
-        <w:ind w:firstLine="720"/>
-        <w:rPr/>
-      </w:pPr>
-      <w:r>
-        <w:rPr>
-          <w:rtl w:val="0"/>
-        </w:rPr>
-        <w:t xml:space="preserve">Differencing is a popular method for removing trend or seasonality patterns by taking the difference between two values in a series. For example, the lag-1 difference takes the difference between every two executive values in time. On the other hand, differencing at lag-k takes the difference from every value from k-periods back. However, before using differencing as a pre-processing step, a Dickey-Fuller test should be used to check if the assumptions for a series are actually non-stationary. </w:t>
-      </w:r>
-    </w:p>
-    <w:p>
-      <w:pPr>
-        <w:pStyle w:val="Heading2"/>
-        <w:spacing w:after="240" w:before="240" w:lineRule="auto"/>
-        <w:ind w:firstLine="0"/>
-        <w:rPr/>
-      </w:pPr>
-      <w:bookmarkStart w:colFirst="0" w:colLast="0" w:name="_7a8cjewssyfw" w:id="18"/>
-      <w:bookmarkEnd w:id="18"/>
-      <w:r>
-        <w:rPr>
-          <w:rtl w:val="0"/>
-        </w:rPr>
-        <w:t xml:space="preserve">Dickey-Fuller Test</w:t>
-      </w:r>
-    </w:p>
-    <w:p>
-      <w:pPr>
-        <w:spacing w:after="240" w:before="240" w:line="480" w:lineRule="auto"/>
-        <w:ind w:left="0" w:firstLine="720"/>
-        <w:rPr/>
-      </w:pPr>
-      <w:r>
-        <w:rPr>
-          <w:rtl w:val="0"/>
-        </w:rPr>
-        <w:t xml:space="preserve">The Dickey-Fuller test checks if a </w:t>
-      </w:r>
-      <w:r>
-        <w:rPr>
-          <w:rtl w:val="0"/>
-        </w:rPr>
-        <w:t xml:space="preserve"> time series data is stationary or not. Although it was clear during the data exploration that this series was not stationary. Figure 4 below shows the results of a Dickey-Fuller test.</w:t>
-      </w:r>
-    </w:p>
-    <w:p>
-      <w:pPr>
-        <w:spacing w:after="240" w:before="240" w:line="480" w:lineRule="auto"/>
-        <w:ind w:left="0" w:firstLine="0"/>
-        <w:rPr>
-          <w:b w:val="1"/>
-        </w:rPr>
-      </w:pPr>
-      <w:r>
-        <w:rPr>
-          <w:rtl w:val="0"/>
-        </w:rPr>
-      </w:r>
-    </w:p>
-    <w:p>
-      <w:pPr>
-        <w:spacing w:after="240" w:before="240" w:line="480" w:lineRule="auto"/>
-        <w:ind w:left="0" w:firstLine="0"/>
-        <w:rPr>
-          <w:b w:val="1"/>
-        </w:rPr>
-      </w:pPr>
-      <w:r>
-        <w:rPr>
-          <w:b w:val="1"/>
-          <w:rtl w:val="0"/>
-        </w:rPr>
-        <w:t xml:space="preserve">Figure 4. </w:t>
-      </w:r>
-    </w:p>
-    <w:p>
-      <w:pPr>
-        <w:spacing w:after="240" w:before="240" w:line="480" w:lineRule="auto"/>
-        <w:ind w:left="0" w:firstLine="0"/>
-        <w:rPr>
-          <w:i w:val="1"/>
-        </w:rPr>
-      </w:pPr>
-      <w:r>
-        <w:rPr>
-          <w:i w:val="1"/>
-          <w:rtl w:val="0"/>
-        </w:rPr>
-        <w:t xml:space="preserve">Results of the Dickey-Fuller Test</w:t>
-      </w:r>
-    </w:p>
-    <w:p>
-      <w:pPr>
-        <w:spacing w:after="240" w:before="240" w:line="480" w:lineRule="auto"/>
-        <w:ind w:left="0" w:firstLine="0"/>
-        <w:rPr/>
-      </w:pPr>
-      <w:r>
-        <w:rPr/>
-        <w:drawing>
-          <wp:inline distB="114300" distT="114300" distL="114300" distR="114300">
-            <wp:extent cx="4000500" cy="1047750"/>
+            <wp:extent cx="5459809" cy="4094857"/>
             <wp:effectExtent b="0" l="0" r="0" t="0"/>
             <wp:docPr id="7" name="image8.png"/>
             <a:graphic>
@@ -2234,6 +1540,371 @@
                   <pic:spPr>
                     <a:xfrm>
                       <a:off x="0" y="0"/>
+                      <a:ext cx="5459809" cy="4094857"/>
+                    </a:xfrm>
+                    <a:prstGeom prst="rect"/>
+                    <a:ln/>
+                  </pic:spPr>
+                </pic:pic>
+              </a:graphicData>
+            </a:graphic>
+          </wp:inline>
+        </w:drawing>
+      </w:r>
+      <w:r>
+        <w:rPr>
+          <w:rtl w:val="0"/>
+        </w:rPr>
+      </w:r>
+    </w:p>
+    <w:p>
+      <w:pPr>
+        <w:spacing w:after="240" w:before="240" w:line="480" w:lineRule="auto"/>
+        <w:ind w:firstLine="0"/>
+        <w:rPr/>
+      </w:pPr>
+      <w:r>
+        <w:rPr>
+          <w:i w:val="1"/>
+          <w:rtl w:val="0"/>
+        </w:rPr>
+        <w:t xml:space="preserve">Note. </w:t>
+      </w:r>
+      <w:r>
+        <w:rPr>
+          <w:rtl w:val="0"/>
+        </w:rPr>
+        <w:t xml:space="preserve">Twelve was the selected time window and this indicates the length of the seasonal cycle. This figure shows somewhat of a global U-shape, but the moving average looks to increase as the year progresses.</w:t>
+      </w:r>
+    </w:p>
+    <w:p>
+      <w:pPr>
+        <w:spacing w:after="240" w:before="240" w:line="480" w:lineRule="auto"/>
+        <w:ind w:firstLine="0"/>
+        <w:rPr/>
+      </w:pPr>
+      <w:r>
+        <w:rPr>
+          <w:rtl w:val="0"/>
+        </w:rPr>
+      </w:r>
+    </w:p>
+    <w:p>
+      <w:pPr>
+        <w:spacing w:after="240" w:before="240" w:line="480" w:lineRule="auto"/>
+        <w:ind w:firstLine="0"/>
+        <w:rPr/>
+      </w:pPr>
+      <w:r>
+        <w:rPr>
+          <w:rtl w:val="0"/>
+        </w:rPr>
+        <w:t xml:space="preserve">S</w:t>
+      </w:r>
+      <w:r>
+        <w:rPr>
+          <w:rtl w:val="0"/>
+        </w:rPr>
+        <w:t xml:space="preserve">ince the centered-moving average uses past and future data, this is a limitation for making forecasts when future information is unavailable. Therefore, the better approach is to move forward with the trailing average for forecasting. This method selects the window that is placed over the most recent values. </w:t>
+      </w:r>
+    </w:p>
+    <w:p>
+      <w:pPr>
+        <w:pStyle w:val="Heading2"/>
+        <w:rPr/>
+      </w:pPr>
+      <w:bookmarkStart w:colFirst="0" w:colLast="0" w:name="_m23hb6sspj1a" w:id="13"/>
+      <w:bookmarkEnd w:id="13"/>
+      <w:r>
+        <w:rPr>
+          <w:rtl w:val="0"/>
+        </w:rPr>
+        <w:t xml:space="preserve">Trailing Moving Average Forecasting</w:t>
+      </w:r>
+    </w:p>
+    <w:p>
+      <w:pPr>
+        <w:spacing w:after="240" w:before="240" w:line="480" w:lineRule="auto"/>
+        <w:ind w:firstLine="720"/>
+        <w:rPr/>
+      </w:pPr>
+      <w:r>
+        <w:rPr>
+          <w:rtl w:val="0"/>
+        </w:rPr>
+        <w:t xml:space="preserve">In Figure 4 below, the trailing moving average does not perform well with forecasting on this time series data. The first thing to notice is that the forecasts for all the months in the validation period denoted in blue dashes are identical because this method is not roll-forward next month’s forecasts. It is clear that the trailing moving average forecaster is inadequate for the Amtrak monthly forecast task. </w:t>
+      </w:r>
+    </w:p>
+    <w:p>
+      <w:pPr>
+        <w:spacing w:after="240" w:before="240" w:lineRule="auto"/>
+        <w:ind w:firstLine="0"/>
+        <w:rPr>
+          <w:b w:val="1"/>
+        </w:rPr>
+      </w:pPr>
+      <w:r>
+        <w:rPr>
+          <w:b w:val="1"/>
+          <w:rtl w:val="0"/>
+        </w:rPr>
+        <w:t xml:space="preserve">Figure 4.</w:t>
+      </w:r>
+    </w:p>
+    <w:p>
+      <w:pPr>
+        <w:spacing w:after="240" w:before="240" w:lineRule="auto"/>
+        <w:ind w:firstLine="0"/>
+        <w:rPr>
+          <w:i w:val="1"/>
+        </w:rPr>
+      </w:pPr>
+      <w:r>
+        <w:rPr>
+          <w:i w:val="1"/>
+          <w:rtl w:val="0"/>
+        </w:rPr>
+        <w:t xml:space="preserve">Forecasting with a Trailing Moving Average</w:t>
+      </w:r>
+    </w:p>
+    <w:p>
+      <w:pPr>
+        <w:spacing w:after="240" w:before="240" w:lineRule="auto"/>
+        <w:ind w:firstLine="0"/>
+        <w:rPr/>
+      </w:pPr>
+      <w:r>
+        <w:rPr/>
+        <w:drawing>
+          <wp:inline distB="114300" distT="114300" distL="114300" distR="114300">
+            <wp:extent cx="5453063" cy="3813119"/>
+            <wp:effectExtent b="0" l="0" r="0" t="0"/>
+            <wp:docPr id="12" name="image5.png"/>
+            <a:graphic>
+              <a:graphicData uri="http://schemas.openxmlformats.org/drawingml/2006/picture">
+                <pic:pic>
+                  <pic:nvPicPr>
+                    <pic:cNvPr id="0" name="image5.png"/>
+                    <pic:cNvPicPr preferRelativeResize="0"/>
+                  </pic:nvPicPr>
+                  <pic:blipFill>
+                    <a:blip r:embed="rId13"/>
+                    <a:srcRect b="0" l="0" r="0" t="0"/>
+                    <a:stretch>
+                      <a:fillRect/>
+                    </a:stretch>
+                  </pic:blipFill>
+                  <pic:spPr>
+                    <a:xfrm>
+                      <a:off x="0" y="0"/>
+                      <a:ext cx="5453063" cy="3813119"/>
+                    </a:xfrm>
+                    <a:prstGeom prst="rect"/>
+                    <a:ln/>
+                  </pic:spPr>
+                </pic:pic>
+              </a:graphicData>
+            </a:graphic>
+          </wp:inline>
+        </w:drawing>
+      </w:r>
+      <w:r>
+        <w:rPr>
+          <w:rtl w:val="0"/>
+        </w:rPr>
+      </w:r>
+    </w:p>
+    <w:p>
+      <w:pPr>
+        <w:spacing w:after="240" w:before="240" w:line="480" w:lineRule="auto"/>
+        <w:ind w:left="0" w:firstLine="0"/>
+        <w:rPr/>
+      </w:pPr>
+      <w:r>
+        <w:rPr>
+          <w:i w:val="1"/>
+          <w:rtl w:val="0"/>
+        </w:rPr>
+        <w:t xml:space="preserve">Note. </w:t>
+      </w:r>
+      <w:r>
+        <w:rPr>
+          <w:rtl w:val="0"/>
+        </w:rPr>
+        <w:t xml:space="preserve">The </w:t>
+      </w:r>
+      <w:r>
+        <w:rPr>
+          <w:rtl w:val="0"/>
+        </w:rPr>
+        <w:t xml:space="preserve">forecast is constant during the validation period, which means it does not capture the trend and seasonality of the data.</w:t>
+      </w:r>
+    </w:p>
+    <w:p>
+      <w:pPr>
+        <w:spacing w:after="240" w:before="240" w:line="480" w:lineRule="auto"/>
+        <w:ind w:left="0" w:firstLine="0"/>
+        <w:rPr/>
+      </w:pPr>
+      <w:r>
+        <w:rPr>
+          <w:rtl w:val="0"/>
+        </w:rPr>
+      </w:r>
+    </w:p>
+    <w:p>
+      <w:pPr>
+        <w:spacing w:after="240" w:before="240" w:line="480" w:lineRule="auto"/>
+        <w:ind w:left="0" w:firstLine="720"/>
+        <w:rPr/>
+      </w:pPr>
+      <w:r>
+        <w:rPr>
+          <w:rtl w:val="0"/>
+        </w:rPr>
+        <w:t xml:space="preserve">The reason why is because it does not capture the seasonality in the data. The forecaster predicted seasons with high ridership with lower ridership and seasons with low ridership with high ridership. This occurs because the moving average lags behind when forecasting a time series with a trend. Therefore, over-forecasting and under-forecasting in the presence of increasing and decreasing trends. Between the smoothing methods of moving averages, it should only be used for forecasting when a series lacks seasonality and trend, which is not true here for the Amtrak ridership data.</w:t>
+      </w:r>
+    </w:p>
+    <w:p>
+      <w:pPr>
+        <w:spacing w:after="240" w:before="240" w:line="480" w:lineRule="auto"/>
+        <w:ind w:firstLine="0"/>
+        <w:rPr>
+          <w:b w:val="1"/>
+        </w:rPr>
+      </w:pPr>
+      <w:r>
+        <w:rPr>
+          <w:b w:val="1"/>
+          <w:rtl w:val="0"/>
+        </w:rPr>
+        <w:t xml:space="preserve">Alternative methods for Non-Stationary Series</w:t>
+      </w:r>
+    </w:p>
+    <w:p>
+      <w:pPr>
+        <w:spacing w:after="240" w:before="240" w:line="480" w:lineRule="auto"/>
+        <w:ind w:firstLine="720"/>
+        <w:rPr/>
+      </w:pPr>
+      <w:r>
+        <w:rPr>
+          <w:rtl w:val="0"/>
+        </w:rPr>
+        <w:t xml:space="preserve">Differencing is a popular method for removing trend or seasonality patterns by taking the difference between two values in a series. For example, the lag-1 difference takes the difference between every two executive values in time. On the other hand, differencing at lag-k takes the difference from every value from the k-periods back. However, before using differencing as a pre-processing step, a Dickey-Fuller test should be used to check if the assumptions for a series are actually non-stationary. </w:t>
+      </w:r>
+    </w:p>
+    <w:p>
+      <w:pPr>
+        <w:pStyle w:val="Heading2"/>
+        <w:spacing w:after="240" w:before="240" w:lineRule="auto"/>
+        <w:ind w:firstLine="0"/>
+        <w:rPr/>
+      </w:pPr>
+      <w:bookmarkStart w:colFirst="0" w:colLast="0" w:name="_7a8cjewssyfw" w:id="14"/>
+      <w:bookmarkEnd w:id="14"/>
+      <w:r>
+        <w:rPr>
+          <w:rtl w:val="0"/>
+        </w:rPr>
+        <w:t xml:space="preserve">Dickey-Fuller Test</w:t>
+      </w:r>
+    </w:p>
+    <w:p>
+      <w:pPr>
+        <w:spacing w:after="240" w:before="240" w:line="480" w:lineRule="auto"/>
+        <w:ind w:left="0" w:firstLine="720"/>
+        <w:rPr/>
+      </w:pPr>
+      <w:r>
+        <w:rPr>
+          <w:rtl w:val="0"/>
+        </w:rPr>
+        <w:t xml:space="preserve">The Dickey-Fuller test checks if a </w:t>
+      </w:r>
+      <w:r>
+        <w:rPr>
+          <w:rtl w:val="0"/>
+        </w:rPr>
+        <w:t xml:space="preserve"> time series data is stationary or not. Although it was clear during the data exploration that this series was not stationary. Figure 5 below shows the results of a Dickey-Fuller test.</w:t>
+      </w:r>
+    </w:p>
+    <w:p>
+      <w:pPr>
+        <w:spacing w:after="240" w:before="240" w:line="480" w:lineRule="auto"/>
+        <w:ind w:left="0" w:firstLine="0"/>
+        <w:rPr>
+          <w:b w:val="1"/>
+        </w:rPr>
+      </w:pPr>
+      <w:r>
+        <w:rPr>
+          <w:rtl w:val="0"/>
+        </w:rPr>
+      </w:r>
+    </w:p>
+    <w:p>
+      <w:pPr>
+        <w:spacing w:after="240" w:before="240" w:line="480" w:lineRule="auto"/>
+        <w:ind w:left="0" w:firstLine="0"/>
+        <w:rPr>
+          <w:b w:val="1"/>
+        </w:rPr>
+      </w:pPr>
+      <w:r>
+        <w:rPr>
+          <w:b w:val="1"/>
+          <w:rtl w:val="0"/>
+        </w:rPr>
+        <w:t xml:space="preserve">Figure 5. </w:t>
+      </w:r>
+    </w:p>
+    <w:p>
+      <w:pPr>
+        <w:spacing w:after="240" w:before="240" w:line="480" w:lineRule="auto"/>
+        <w:ind w:left="0" w:firstLine="0"/>
+        <w:rPr>
+          <w:i w:val="1"/>
+        </w:rPr>
+      </w:pPr>
+      <w:r>
+        <w:rPr>
+          <w:i w:val="1"/>
+          <w:rtl w:val="0"/>
+        </w:rPr>
+        <w:t xml:space="preserve">Results of the Dickey-Fuller Test</w:t>
+      </w:r>
+    </w:p>
+    <w:p>
+      <w:pPr>
+        <w:spacing w:after="240" w:before="240" w:line="480" w:lineRule="auto"/>
+        <w:ind w:left="0" w:firstLine="0"/>
+        <w:rPr/>
+      </w:pPr>
+      <w:r>
+        <w:rPr/>
+        <w:drawing>
+          <wp:inline distB="114300" distT="114300" distL="114300" distR="114300">
+            <wp:extent cx="4000500" cy="1047750"/>
+            <wp:effectExtent b="0" l="0" r="0" t="0"/>
+            <wp:docPr id="11" name="image11.png"/>
+            <a:graphic>
+              <a:graphicData uri="http://schemas.openxmlformats.org/drawingml/2006/picture">
+                <pic:pic>
+                  <pic:nvPicPr>
+                    <pic:cNvPr id="0" name="image11.png"/>
+                    <pic:cNvPicPr preferRelativeResize="0"/>
+                  </pic:nvPicPr>
+                  <pic:blipFill>
+                    <a:blip r:embed="rId14"/>
+                    <a:srcRect b="0" l="0" r="0" t="0"/>
+                    <a:stretch>
+                      <a:fillRect/>
+                    </a:stretch>
+                  </pic:blipFill>
+                  <pic:spPr>
+                    <a:xfrm>
+                      <a:off x="0" y="0"/>
                       <a:ext cx="4000500" cy="1047750"/>
                     </a:xfrm>
                     <a:prstGeom prst="rect"/>
@@ -2299,7 +1970,7 @@
         <w:rPr>
           <w:rtl w:val="0"/>
         </w:rPr>
-        <w:t xml:space="preserve">he dataset visually appears to be non-stationary, the Dickey-Fuller test rejects the null hypothesis in favor of the alternative hypothesis that the dataset is indeed stationary. However,  these results are from a biased test with a type one error. A stationary time series has a constant mean, minimal seasonality effect, and no variance increase over time. Meanwhile, the Amtrak ridership data set has no constant mean with signs of seasonality and an increasing trend as the years progress. Therefore, the next step is to continue with differencing for pre-processing the series.</w:t>
+        <w:t xml:space="preserve">he dataset visually appears to be non-stationary, the Dickey-Fuller test rejects the null hypothesis in favor of the alternative hypothesis that the dataset is indeed stationary. However,  these results are from a biased test with a type one error. A stationary time series has a constant mean, minimal seasonality effect, and no variance increase over time. Meanwhile, the Amtrak ridership data set has no constant mean with signs of seasonality and an increasing trend as the year progresses. Therefore, the next step is to continue with differencing for pre-processing the series.</w:t>
       </w:r>
     </w:p>
     <w:p>
@@ -2309,8 +1980,8 @@
         <w:ind w:firstLine="0"/>
         <w:rPr/>
       </w:pPr>
-      <w:bookmarkStart w:colFirst="0" w:colLast="0" w:name="_7zd3bonfolvu" w:id="19"/>
-      <w:bookmarkEnd w:id="19"/>
+      <w:bookmarkStart w:colFirst="0" w:colLast="0" w:name="_7zd3bonfolvu" w:id="15"/>
+      <w:bookmarkEnd w:id="15"/>
       <w:r>
         <w:rPr>
           <w:rtl w:val="0"/>
@@ -2330,7 +2001,7 @@
         </w:rPr>
         <w:t xml:space="preserve">       </w:t>
         <w:tab/>
-        <w:t xml:space="preserve">There are different approaches to making a time series stationary, such as detrending and deseasonalizing. Detrending can be used by the lag-1 difference of a series. This would remove the somewhat U-shape of the Amtrak ridership series. Deasonalizing would remove the seasonality by using a lag-12 difference series. A k-period of 12 was used because of monthly data over the years.  When both of these components exist, double differencing can be applied to the series. Figure 5 below shows the comparison between the original data, the lag-12 difference, the lag-1 difference, and lastly the double-differenced data.</w:t>
+        <w:t xml:space="preserve">There are different approaches to making a time series stationary, such as detrending and deseasonalizing. Detrending can be used by the lag-1 difference of a series. This would remove the somewhat U-shape of the Amtrak ridership series. Deasonalizing would remove the seasonality by using a lag-12 difference series. A k-period of 12 was used because of monthly data over the years.  When both of these components exist, double differencing can be applied to the series. Figure 6 below shows the comparison between the original data, the lag-12 difference, the lag-1 difference, and lastly the double-differenced data.</w:t>
       </w:r>
     </w:p>
     <w:p>
@@ -2346,7 +2017,7 @@
           <w:b w:val="1"/>
           <w:rtl w:val="0"/>
         </w:rPr>
-        <w:t xml:space="preserve">Figure 5.  </w:t>
+        <w:t xml:space="preserve">Figure 6.  </w:t>
       </w:r>
     </w:p>
     <w:p>
@@ -2377,16 +2048,16 @@
           <wp:inline distB="114300" distT="114300" distL="114300" distR="114300">
             <wp:extent cx="5659014" cy="4788396"/>
             <wp:effectExtent b="0" l="0" r="0" t="0"/>
-            <wp:docPr id="9" name="image5.png"/>
+            <wp:docPr id="13" name="image14.png"/>
             <a:graphic>
               <a:graphicData uri="http://schemas.openxmlformats.org/drawingml/2006/picture">
                 <pic:pic>
                   <pic:nvPicPr>
-                    <pic:cNvPr id="0" name="image5.png"/>
+                    <pic:cNvPr id="0" name="image14.png"/>
                     <pic:cNvPicPr preferRelativeResize="0"/>
                   </pic:nvPicPr>
                   <pic:blipFill>
-                    <a:blip r:embed="rId13"/>
+                    <a:blip r:embed="rId15"/>
                     <a:srcRect b="0" l="0" r="0" t="0"/>
                     <a:stretch>
                       <a:fillRect/>
@@ -2459,8 +2130,8 @@
         </w:tabs>
         <w:rPr/>
       </w:pPr>
-      <w:bookmarkStart w:colFirst="0" w:colLast="0" w:name="_hh1ldzc2jmlz" w:id="20"/>
-      <w:bookmarkEnd w:id="20"/>
+      <w:bookmarkStart w:colFirst="0" w:colLast="0" w:name="_hh1ldzc2jmlz" w:id="16"/>
+      <w:bookmarkEnd w:id="16"/>
       <w:r>
         <w:rPr>
           <w:rtl w:val="0"/>
@@ -2483,8 +2154,8 @@
         <w:jc w:val="left"/>
         <w:rPr/>
       </w:pPr>
-      <w:bookmarkStart w:colFirst="0" w:colLast="0" w:name="_c3u7mok1ew89" w:id="21"/>
-      <w:bookmarkEnd w:id="21"/>
+      <w:bookmarkStart w:colFirst="0" w:colLast="0" w:name="_c3u7mok1ew89" w:id="17"/>
+      <w:bookmarkEnd w:id="17"/>
       <w:r>
         <w:rPr>
           <w:rtl w:val="0"/>
@@ -2509,95 +2180,24 @@
         <w:rPr>
           <w:rtl w:val="0"/>
         </w:rPr>
-        <w:t xml:space="preserve">Forecasting with time series data also requires the appropriate partitioning to evaluate performance of the models. Similar to cross-sectional, there will be a training set, a validation set, and the test set. Although partitioning data into these sets are usually done randomly, this is not the case for a time series. The first step is to decide the different training and validation periods. Meaning, the time window will need to be specified before partitioning into different sets. The training set consists of the earlier periods, while the validation set is the periods the model has not yet been trained on. This will be the later period. For the test period, this partitioning set will be the forecasted months the client has requested. Thus, the data splitting strategy for the Amtrak ridership data will be a fixed-partitioning method. The training period will be from January 1991 to May 2012. The validation period will be from June 2012 to May 2013. While the test period Amtrak requested is from June 2013 to August 2013.</w:t>
-      </w:r>
-    </w:p>
-    <w:p>
-      <w:pPr>
-        <w:pageBreakBefore w:val="0"/>
+        <w:t xml:space="preserve">Forecasting with time-series data also requires the appropriate partitioning to evaluate the performance of the models. Similar to cross-sectional, there will be a training set, a validation set, and the test set. Although partitioning data into these sets are usually done randomly, this is not the case for a time series. The first step is to decide the different training and validation periods. Meaning, the time window will need to be specified before partitioning into different sets. The training set consists of the earlier periods, while the validation set is the periods the model has not yet been trained on. This will be the later period. For the test period, this partitioning set will be the forecasted months the client has requested. Thus, the data splitting strategy for the Amtrak ridership data will be a fixed-partitioning method. The training period will be from January 1991 to May 2012. The validation period will be from June 2012 to May 2013. While the test period Amtrak requested is from June 2013 to August 2013.</w:t>
+      </w:r>
+    </w:p>
+    <w:p>
+      <w:pPr>
+        <w:pStyle w:val="Heading1"/>
         <w:tabs>
           <w:tab w:val="right" w:pos="9350"/>
         </w:tabs>
         <w:rPr/>
       </w:pPr>
-      <w:r>
-        <w:rPr>
-          <w:rtl w:val="0"/>
-        </w:rPr>
-      </w:r>
-    </w:p>
-    <w:p>
-      <w:pPr>
-        <w:pageBreakBefore w:val="0"/>
-        <w:tabs>
-          <w:tab w:val="right" w:pos="9350"/>
-        </w:tabs>
-        <w:rPr/>
-      </w:pPr>
-      <w:r>
-        <w:rPr>
-          <w:rtl w:val="0"/>
-        </w:rPr>
-      </w:r>
-    </w:p>
-    <w:p>
-      <w:pPr>
-        <w:pageBreakBefore w:val="0"/>
-        <w:tabs>
-          <w:tab w:val="right" w:pos="9350"/>
-        </w:tabs>
-        <w:rPr/>
-      </w:pPr>
-      <w:r>
-        <w:rPr>
-          <w:rtl w:val="0"/>
-        </w:rPr>
-      </w:r>
-    </w:p>
-    <w:p>
-      <w:pPr>
-        <w:pageBreakBefore w:val="0"/>
-        <w:tabs>
-          <w:tab w:val="right" w:pos="9350"/>
-        </w:tabs>
-        <w:rPr/>
-      </w:pPr>
-      <w:r>
-        <w:rPr>
-          <w:rtl w:val="0"/>
-        </w:rPr>
-      </w:r>
-    </w:p>
-    <w:p>
-      <w:pPr>
-        <w:pStyle w:val="Heading1"/>
-        <w:pageBreakBefore w:val="0"/>
-        <w:tabs>
-          <w:tab w:val="right" w:pos="9350"/>
-        </w:tabs>
-        <w:ind w:firstLine="0"/>
-        <w:rPr/>
-      </w:pPr>
-      <w:bookmarkStart w:colFirst="0" w:colLast="0" w:name="_3sqfubdwtdd" w:id="22"/>
-      <w:bookmarkEnd w:id="22"/>
+      <w:bookmarkStart w:colFirst="0" w:colLast="0" w:name="_3sqfubdwtdd" w:id="18"/>
+      <w:bookmarkEnd w:id="18"/>
       <w:r>
         <w:rPr>
           <w:rtl w:val="0"/>
         </w:rPr>
         <w:t xml:space="preserve">Model Strategies</w:t>
-      </w:r>
-    </w:p>
-    <w:p>
-      <w:pPr>
-        <w:tabs>
-          <w:tab w:val="right" w:pos="9350"/>
-        </w:tabs>
-        <w:rPr/>
-      </w:pPr>
-      <w:r>
-        <w:rPr>
-          <w:rtl w:val="0"/>
-        </w:rPr>
       </w:r>
     </w:p>
     <w:p>
@@ -2607,8 +2207,8 @@
         <w:ind w:firstLine="0"/>
         <w:rPr/>
       </w:pPr>
-      <w:bookmarkStart w:colFirst="0" w:colLast="0" w:name="_i7yk70ox6hib" w:id="23"/>
-      <w:bookmarkEnd w:id="23"/>
+      <w:bookmarkStart w:colFirst="0" w:colLast="0" w:name="_i7yk70ox6hib" w:id="19"/>
+      <w:bookmarkEnd w:id="19"/>
       <w:r>
         <w:rPr>
           <w:rtl w:val="0"/>
@@ -2641,7 +2241,7 @@
         </w:rPr>
         <w:t xml:space="preserve">       </w:t>
         <w:tab/>
-        <w:t xml:space="preserve">Figure 5 below shows the exponential smoother on the double-differenced data. This smoothing method is under the</w:t>
+        <w:t xml:space="preserve">Figure 7 below shows the exponential smoother on the double-differenced data. This smoothing method is under the</w:t>
       </w:r>
       <w:r>
         <w:rPr>
@@ -2670,7 +2270,7 @@
           <w:b w:val="1"/>
           <w:rtl w:val="0"/>
         </w:rPr>
-        <w:t xml:space="preserve">Figure 6.</w:t>
+        <w:t xml:space="preserve">Figure 7.</w:t>
       </w:r>
     </w:p>
     <w:p>
@@ -2705,16 +2305,16 @@
           <wp:inline distB="114300" distT="114300" distL="114300" distR="114300">
             <wp:extent cx="5481638" cy="3661205"/>
             <wp:effectExtent b="0" l="0" r="0" t="0"/>
-            <wp:docPr id="2" name="image10.png"/>
+            <wp:docPr id="2" name="image4.png"/>
             <a:graphic>
               <a:graphicData uri="http://schemas.openxmlformats.org/drawingml/2006/picture">
                 <pic:pic>
                   <pic:nvPicPr>
-                    <pic:cNvPr id="0" name="image10.png"/>
+                    <pic:cNvPr id="0" name="image4.png"/>
                     <pic:cNvPicPr preferRelativeResize="0"/>
                   </pic:nvPicPr>
                   <pic:blipFill>
-                    <a:blip r:embed="rId14"/>
+                    <a:blip r:embed="rId16"/>
                     <a:srcRect b="0" l="0" r="0" t="0"/>
                     <a:stretch>
                       <a:fillRect/>
@@ -2782,7 +2382,7 @@
         <w:rPr>
           <w:rtl w:val="0"/>
         </w:rPr>
-        <w:t xml:space="preserve">Both moving average and exponential smoothing models were not able to have accurate  forecasts, even though the pre-processing was already performed. Another solution is to use a more complex and sophisticated exponential smoothing that is able to model data with both trend and seasonality instead of removing them.</w:t>
+        <w:t xml:space="preserve">Both moving average and exponential smoothing models were not able to have accurate forecasts, even though the pre-processing was already performed. Another solution is to use a more complex and sophisticated exponential smoothing that is able to model data with both trend and seasonality instead of removing them.</w:t>
       </w:r>
     </w:p>
     <w:p>
@@ -2792,8 +2392,8 @@
         <w:ind w:firstLine="0"/>
         <w:rPr/>
       </w:pPr>
-      <w:bookmarkStart w:colFirst="0" w:colLast="0" w:name="_33s361s5nm8h" w:id="24"/>
-      <w:bookmarkEnd w:id="24"/>
+      <w:bookmarkStart w:colFirst="0" w:colLast="0" w:name="_33s361s5nm8h" w:id="20"/>
+      <w:bookmarkEnd w:id="20"/>
       <w:r>
         <w:rPr>
           <w:rtl w:val="0"/>
@@ -2836,26 +2436,42 @@
           <w:szCs w:val="25"/>
           <w:rtl w:val="0"/>
         </w:rPr>
-        <w:t xml:space="preserve">A further extension of the double exponential smoothing where the k-step-ahead forecasts also takes into consideration the seasonality of the current period. While the trend is considered from the additive and multiplicative seasonality. This is an adaptive method that allows the components (levels, trends, and seasonality) to change over time. Therefore, the Amtrak ridership series would not need the pre-processing performed previously. Figure 7 shows this model fitted to the training periods and made forecasts on the validation periods.</w:t>
-      </w:r>
-    </w:p>
-    <w:p>
-      <w:pPr>
-        <w:spacing w:after="240" w:before="240" w:lineRule="auto"/>
-        <w:ind w:firstLine="0"/>
-        <w:rPr>
-          <w:sz w:val="25"/>
-          <w:szCs w:val="25"/>
-        </w:rPr>
-      </w:pPr>
-      <w:r>
+        <w:t xml:space="preserve">A further extension of the double exponential smoothing where the k-step-ahead forecasts also take into consideration the seasonality of the current period. While the trend is considered from the additive and multiplicative seasonality. This is an adaptive method that allows the components (levels, trends, and seasonality) to change over time. Therefore, the Amtrak ridership series would not need the pre-processing performed previously. Figure 8 shows this model fitted to the training periods and made forecasts on the validation periods.</w:t>
+      </w:r>
+    </w:p>
+    <w:p>
+      <w:pPr>
+        <w:spacing w:after="240" w:before="240" w:lineRule="auto"/>
+        <w:ind w:firstLine="0"/>
         <w:rPr>
           <w:b w:val="1"/>
           <w:sz w:val="25"/>
           <w:szCs w:val="25"/>
-          <w:rtl w:val="0"/>
-        </w:rPr>
-        <w:t xml:space="preserve">Figure 7.</w:t>
+        </w:rPr>
+      </w:pPr>
+      <w:r>
+        <w:rPr>
+          <w:rtl w:val="0"/>
+        </w:rPr>
+      </w:r>
+    </w:p>
+    <w:p>
+      <w:pPr>
+        <w:spacing w:after="240" w:before="240" w:lineRule="auto"/>
+        <w:ind w:firstLine="0"/>
+        <w:rPr>
+          <w:sz w:val="25"/>
+          <w:szCs w:val="25"/>
+        </w:rPr>
+      </w:pPr>
+      <w:r>
+        <w:rPr>
+          <w:b w:val="1"/>
+          <w:sz w:val="25"/>
+          <w:szCs w:val="25"/>
+          <w:rtl w:val="0"/>
+        </w:rPr>
+        <w:t xml:space="preserve">Figure 8.</w:t>
       </w:r>
       <w:r>
         <w:rPr>
@@ -2911,16 +2527,16 @@
           <wp:inline distB="114300" distT="114300" distL="114300" distR="114300">
             <wp:extent cx="5891213" cy="3547065"/>
             <wp:effectExtent b="0" l="0" r="0" t="0"/>
-            <wp:docPr id="10" name="image6.png"/>
+            <wp:docPr id="14" name="image13.png"/>
             <a:graphic>
               <a:graphicData uri="http://schemas.openxmlformats.org/drawingml/2006/picture">
                 <pic:pic>
                   <pic:nvPicPr>
-                    <pic:cNvPr id="0" name="image6.png"/>
+                    <pic:cNvPr id="0" name="image13.png"/>
                     <pic:cNvPicPr preferRelativeResize="0"/>
                   </pic:nvPicPr>
                   <pic:blipFill>
-                    <a:blip r:embed="rId15"/>
+                    <a:blip r:embed="rId17"/>
                     <a:srcRect b="0" l="0" r="0" t="0"/>
                     <a:stretch>
                       <a:fillRect/>
@@ -2970,7 +2586,7 @@
           <w:szCs w:val="25"/>
           <w:rtl w:val="0"/>
         </w:rPr>
-        <w:t xml:space="preserve">This approach uses Holt-Winters method to build an additive trend and seasonality model with multiplicative error on the original data without a second order difference.</w:t>
+        <w:t xml:space="preserve">This approach uses the Holt-Winters method to build an additive trend and seasonality model with multiplicative error on the original data without a second-order difference.</w:t>
       </w:r>
     </w:p>
     <w:p>
@@ -3013,8 +2629,8 @@
         <w:ind w:firstLine="0"/>
         <w:rPr/>
       </w:pPr>
-      <w:bookmarkStart w:colFirst="0" w:colLast="0" w:name="_frv1jq8pxhyf" w:id="25"/>
-      <w:bookmarkEnd w:id="25"/>
+      <w:bookmarkStart w:colFirst="0" w:colLast="0" w:name="_frv1jq8pxhyf" w:id="21"/>
+      <w:bookmarkEnd w:id="21"/>
       <w:r>
         <w:rPr>
           <w:rtl w:val="0"/>
@@ -3039,8 +2655,8 @@
         <w:ind w:firstLine="0"/>
         <w:rPr/>
       </w:pPr>
-      <w:bookmarkStart w:colFirst="0" w:colLast="0" w:name="_ynnccshtg4gm" w:id="26"/>
-      <w:bookmarkEnd w:id="26"/>
+      <w:bookmarkStart w:colFirst="0" w:colLast="0" w:name="_ynnccshtg4gm" w:id="22"/>
+      <w:bookmarkEnd w:id="22"/>
       <w:r>
         <w:rPr>
           <w:rtl w:val="0"/>
@@ -3058,29 +2674,7 @@
           <w:rtl w:val="0"/>
         </w:rPr>
         <w:tab/>
-        <w:t xml:space="preserve">There are different types of common trends and seasonality that can be modeled by regression-based models estimated during the training period and used to forecast on future data. Such trends include linear, exponential, or polynomial, while the different seasonality are additive and multiplicative seasons.  For example, a new model can be built with both linear and quadratic trends. Then a monthly seasonality can be added which is a factor of twelve, however it is redundant to use all twelve. In total, we will have thirteen predictors, with two for the linear and quadratic trends and the eleven dummy variables for each month, except January. Figure 8 shows what this model looks like.</w:t>
-      </w:r>
-    </w:p>
-    <w:p>
-      <w:pPr>
-        <w:ind w:left="0" w:firstLine="0"/>
-        <w:rPr/>
-      </w:pPr>
-      <w:r>
-        <w:rPr>
-          <w:rtl w:val="0"/>
-        </w:rPr>
-      </w:r>
-    </w:p>
-    <w:p>
-      <w:pPr>
-        <w:ind w:left="0" w:firstLine="0"/>
-        <w:rPr/>
-      </w:pPr>
-      <w:r>
-        <w:rPr>
-          <w:rtl w:val="0"/>
-        </w:rPr>
+        <w:t xml:space="preserve">There are different types of common trends and seasonality that can be modeled by regression-based models estimated during the training period and used to forecast future data. Such trends include linear, exponential, or polynomial, while the different seasonality is additive and multiplicative seasons.  For example, a new model can be built with both linear and quadratic trends. Then a monthly seasonality can be added which is a factor of twelve, however, it is redundant to use all twelve. In total, we will have thirteen predictors, with two for the linear and quadratic trends and the eleven dummy variables for each month, except January. Figure 9 shows what this model looks like.</w:t>
       </w:r>
     </w:p>
     <w:p>
@@ -3095,7 +2689,7 @@
           <w:b w:val="1"/>
           <w:rtl w:val="0"/>
         </w:rPr>
-        <w:t xml:space="preserve">Figure 8.</w:t>
+        <w:t xml:space="preserve">Figure 9.</w:t>
       </w:r>
     </w:p>
     <w:p>
@@ -3128,16 +2722,16 @@
           <wp:inline distB="114300" distT="114300" distL="114300" distR="114300">
             <wp:extent cx="5943600" cy="3568700"/>
             <wp:effectExtent b="0" l="0" r="0" t="0"/>
-            <wp:docPr id="4" name="image4.png"/>
+            <wp:docPr id="6" name="image6.png"/>
             <a:graphic>
               <a:graphicData uri="http://schemas.openxmlformats.org/drawingml/2006/picture">
                 <pic:pic>
                   <pic:nvPicPr>
-                    <pic:cNvPr id="0" name="image4.png"/>
+                    <pic:cNvPr id="0" name="image6.png"/>
                     <pic:cNvPicPr preferRelativeResize="0"/>
                   </pic:nvPicPr>
                   <pic:blipFill>
-                    <a:blip r:embed="rId16"/>
+                    <a:blip r:embed="rId18"/>
                     <a:srcRect b="0" l="0" r="0" t="0"/>
                     <a:stretch>
                       <a:fillRect/>
@@ -3202,7 +2796,7 @@
         <w:rPr>
           <w:rtl w:val="0"/>
         </w:rPr>
-        <w:t xml:space="preserve">The AIC score has dropped significantly compared to the model with only linear trend. In comparison with the exponential smoothing model, this score has dropped drastically than before.</w:t>
+        <w:t xml:space="preserve">The AIC score has dropped significantly compared to the model with only a linear trend. In comparison with the exponential smoothing model, this score has dropped drastically than before.</w:t>
       </w:r>
     </w:p>
     <w:p>
@@ -3222,74 +2816,107 @@
         <w:ind w:firstLine="0"/>
         <w:rPr/>
       </w:pPr>
-      <w:bookmarkStart w:colFirst="0" w:colLast="0" w:name="_fey3pksy0j6p" w:id="27"/>
-      <w:bookmarkEnd w:id="27"/>
-      <w:r>
-        <w:rPr>
-          <w:rtl w:val="0"/>
-        </w:rPr>
-        <w:t xml:space="preserve">Naive Forecast Models</w:t>
-      </w:r>
-    </w:p>
-    <w:p>
-      <w:pPr>
-        <w:ind w:left="0" w:firstLine="0"/>
-        <w:rPr/>
-      </w:pPr>
-      <w:r>
-        <w:rPr>
-          <w:rtl w:val="0"/>
-        </w:rPr>
-        <w:tab/>
-      </w:r>
-      <w:r>
-        <w:rPr>
-          <w:rtl w:val="0"/>
-        </w:rPr>
-        <w:t xml:space="preserve">Instead of sophisticated modeling, naive forecast models output the most recent values of the series. While a seasonal naive forecast model uses the recent value from the most identical season. For example, the forecast for August 2012 would be the value from August 2011 instead. Also, naive forecast models actually have great performance and it's easy to understand and implement. Although this seasonality naive model in Figure 9 will be used as a baseline model to compare other models predictive performances.</w:t>
-      </w:r>
-      <w:r>
-        <w:rPr>
-          <w:rtl w:val="0"/>
-        </w:rPr>
-      </w:r>
-    </w:p>
-    <w:p>
-      <w:pPr>
-        <w:pageBreakBefore w:val="0"/>
-        <w:ind w:firstLine="0"/>
+      <w:bookmarkStart w:colFirst="0" w:colLast="0" w:name="_na6e76ddywcu" w:id="23"/>
+      <w:bookmarkEnd w:id="23"/>
+      <w:r>
+        <w:rPr>
+          <w:rtl w:val="0"/>
+        </w:rPr>
+        <w:t xml:space="preserve">AR1 Model</w:t>
+      </w:r>
+    </w:p>
+    <w:p>
+      <w:pPr>
+        <w:rPr/>
+      </w:pPr>
+      <w:hyperlink r:id="rId19">
+        <w:r>
+          <w:rPr>
+            <w:color w:val="0000ee"/>
+            <w:u w:val="single"/>
+            <w:shd w:fill="auto" w:val="clear"/>
+            <w:rtl w:val="0"/>
+          </w:rPr>
+          <w:t xml:space="preserve">Luke Awino</w:t>
+        </w:r>
+      </w:hyperlink>
+      <w:r>
+        <w:rPr>
+          <w:rtl w:val="0"/>
+        </w:rPr>
+        <w:t xml:space="preserve">start talking about this model here - explain why you chose this model and then talk about if you think it’s a good model based on the AIC score. Remember to talk about figure 10 below</w:t>
+      </w:r>
+    </w:p>
+    <w:p>
+      <w:pPr>
+        <w:ind w:left="0" w:firstLine="0"/>
+        <w:rPr/>
+      </w:pPr>
+      <w:r>
+        <w:rPr>
+          <w:rtl w:val="0"/>
+        </w:rPr>
+      </w:r>
+    </w:p>
+    <w:p>
+      <w:pPr>
+        <w:ind w:left="0" w:firstLine="0"/>
         <w:rPr>
           <w:b w:val="1"/>
         </w:rPr>
       </w:pPr>
       <w:r>
         <w:rPr>
+          <w:rtl w:val="0"/>
+        </w:rPr>
+      </w:r>
+    </w:p>
+    <w:p>
+      <w:pPr>
+        <w:ind w:left="0" w:firstLine="0"/>
+        <w:rPr>
           <w:b w:val="1"/>
-          <w:rtl w:val="0"/>
-        </w:rPr>
-        <w:t xml:space="preserve">Figure 9.</w:t>
-      </w:r>
-    </w:p>
-    <w:p>
-      <w:pPr>
-        <w:pageBreakBefore w:val="0"/>
-        <w:ind w:firstLine="0"/>
-        <w:rPr>
-          <w:i w:val="1"/>
-        </w:rPr>
-      </w:pPr>
-      <w:r>
-        <w:rPr>
-          <w:i w:val="1"/>
-          <w:rtl w:val="0"/>
-        </w:rPr>
-        <w:t xml:space="preserve">Seasonal Naive Forecasting Model </w:t>
-      </w:r>
-    </w:p>
-    <w:p>
-      <w:pPr>
-        <w:pageBreakBefore w:val="0"/>
-        <w:ind w:firstLine="0"/>
+        </w:rPr>
+      </w:pPr>
+      <w:r>
+        <w:rPr>
+          <w:rtl w:val="0"/>
+        </w:rPr>
+      </w:r>
+    </w:p>
+    <w:p>
+      <w:pPr>
+        <w:ind w:left="0" w:firstLine="0"/>
+        <w:rPr>
+          <w:b w:val="1"/>
+        </w:rPr>
+      </w:pPr>
+      <w:r>
+        <w:rPr>
+          <w:b w:val="1"/>
+          <w:rtl w:val="0"/>
+        </w:rPr>
+        <w:t xml:space="preserve">Figure 10.</w:t>
+      </w:r>
+    </w:p>
+    <w:p>
+      <w:pPr>
+        <w:ind w:left="0" w:firstLine="0"/>
+        <w:rPr>
+          <w:i w:val="1"/>
+        </w:rPr>
+      </w:pPr>
+      <w:r>
+        <w:rPr>
+          <w:i w:val="1"/>
+          <w:rtl w:val="0"/>
+        </w:rPr>
+        <w:t xml:space="preserve">AR1 Model</w:t>
+      </w:r>
+    </w:p>
+    <w:p>
+      <w:pPr>
+        <w:ind w:left="0" w:firstLine="0"/>
         <w:rPr>
           <w:i w:val="1"/>
         </w:rPr>
@@ -3300,9 +2927,9 @@
         </w:rPr>
         <w:drawing>
           <wp:inline distB="114300" distT="114300" distL="114300" distR="114300">
-            <wp:extent cx="5943600" cy="3568700"/>
+            <wp:extent cx="5943600" cy="4165600"/>
             <wp:effectExtent b="0" l="0" r="0" t="0"/>
-            <wp:docPr id="3" name="image7.png"/>
+            <wp:docPr id="9" name="image7.png"/>
             <a:graphic>
               <a:graphicData uri="http://schemas.openxmlformats.org/drawingml/2006/picture">
                 <pic:pic>
@@ -3311,7 +2938,331 @@
                     <pic:cNvPicPr preferRelativeResize="0"/>
                   </pic:nvPicPr>
                   <pic:blipFill>
-                    <a:blip r:embed="rId17"/>
+                    <a:blip r:embed="rId20"/>
+                    <a:srcRect b="0" l="0" r="0" t="0"/>
+                    <a:stretch>
+                      <a:fillRect/>
+                    </a:stretch>
+                  </pic:blipFill>
+                  <pic:spPr>
+                    <a:xfrm>
+                      <a:off x="0" y="0"/>
+                      <a:ext cx="5943600" cy="4165600"/>
+                    </a:xfrm>
+                    <a:prstGeom prst="rect"/>
+                    <a:ln/>
+                  </pic:spPr>
+                </pic:pic>
+              </a:graphicData>
+            </a:graphic>
+          </wp:inline>
+        </w:drawing>
+      </w:r>
+      <w:r>
+        <w:rPr>
+          <w:rtl w:val="0"/>
+        </w:rPr>
+      </w:r>
+    </w:p>
+    <w:p>
+      <w:pPr>
+        <w:ind w:left="0" w:firstLine="0"/>
+        <w:rPr/>
+      </w:pPr>
+      <w:r>
+        <w:rPr>
+          <w:i w:val="1"/>
+          <w:rtl w:val="0"/>
+        </w:rPr>
+        <w:t xml:space="preserve">Note. </w:t>
+      </w:r>
+      <w:r>
+        <w:rPr>
+          <w:rtl w:val="0"/>
+        </w:rPr>
+        <w:t xml:space="preserve">These are the forecasts of an auto-regressive (AR1) model. Based on the validation data, this may indicate that the AR1 model may perform poorly on future data. </w:t>
+      </w:r>
+    </w:p>
+    <w:p>
+      <w:pPr>
+        <w:ind w:left="0" w:firstLine="0"/>
+        <w:rPr>
+          <w:b w:val="1"/>
+        </w:rPr>
+      </w:pPr>
+      <w:r>
+        <w:rPr>
+          <w:rtl w:val="0"/>
+        </w:rPr>
+      </w:r>
+    </w:p>
+    <w:p>
+      <w:pPr>
+        <w:pStyle w:val="Heading2"/>
+        <w:ind w:firstLine="0"/>
+        <w:rPr/>
+      </w:pPr>
+      <w:bookmarkStart w:colFirst="0" w:colLast="0" w:name="_2ijpmi44ki0e" w:id="24"/>
+      <w:bookmarkEnd w:id="24"/>
+      <w:r>
+        <w:rPr>
+          <w:rtl w:val="0"/>
+        </w:rPr>
+        <w:t xml:space="preserve">Auto Selected ARIMA Model</w:t>
+      </w:r>
+    </w:p>
+    <w:p>
+      <w:pPr>
+        <w:ind w:left="0" w:firstLine="0"/>
+        <w:rPr/>
+      </w:pPr>
+      <w:r>
+        <w:rPr>
+          <w:b w:val="1"/>
+          <w:rtl w:val="0"/>
+        </w:rPr>
+        <w:tab/>
+      </w:r>
+      <w:hyperlink r:id="rId21">
+        <w:r>
+          <w:rPr>
+            <w:color w:val="0000ee"/>
+            <w:u w:val="single"/>
+            <w:shd w:fill="auto" w:val="clear"/>
+            <w:rtl w:val="0"/>
+          </w:rPr>
+          <w:t xml:space="preserve">Luke Awino</w:t>
+        </w:r>
+      </w:hyperlink>
+      <w:r>
+        <w:rPr>
+          <w:rtl w:val="0"/>
+        </w:rPr>
+        <w:t xml:space="preserve">start talking about this model here - explain why you chose this model and then talk about if you think it’s a good model based on the AIC score. Remember to talk about figure 11 below.</w:t>
+      </w:r>
+    </w:p>
+    <w:p>
+      <w:pPr>
+        <w:ind w:left="0" w:firstLine="0"/>
+        <w:rPr/>
+      </w:pPr>
+      <w:r>
+        <w:rPr>
+          <w:rtl w:val="0"/>
+        </w:rPr>
+      </w:r>
+    </w:p>
+    <w:p>
+      <w:pPr>
+        <w:ind w:left="0" w:firstLine="0"/>
+        <w:rPr>
+          <w:b w:val="1"/>
+        </w:rPr>
+      </w:pPr>
+      <w:r>
+        <w:rPr>
+          <w:b w:val="1"/>
+          <w:rtl w:val="0"/>
+        </w:rPr>
+        <w:t xml:space="preserve">Figure 11.</w:t>
+      </w:r>
+    </w:p>
+    <w:p>
+      <w:pPr>
+        <w:ind w:left="0" w:firstLine="0"/>
+        <w:rPr>
+          <w:i w:val="1"/>
+        </w:rPr>
+      </w:pPr>
+      <w:r>
+        <w:rPr>
+          <w:i w:val="1"/>
+          <w:rtl w:val="0"/>
+        </w:rPr>
+        <w:t xml:space="preserve">Autoselected Optimal ARIMA Model </w:t>
+      </w:r>
+    </w:p>
+    <w:p>
+      <w:pPr>
+        <w:ind w:left="0" w:firstLine="0"/>
+        <w:rPr>
+          <w:i w:val="1"/>
+        </w:rPr>
+      </w:pPr>
+      <w:r>
+        <w:rPr>
+          <w:i w:val="1"/>
+        </w:rPr>
+        <w:drawing>
+          <wp:inline distB="114300" distT="114300" distL="114300" distR="114300">
+            <wp:extent cx="5943600" cy="4165600"/>
+            <wp:effectExtent b="0" l="0" r="0" t="0"/>
+            <wp:docPr id="10" name="image9.png"/>
+            <a:graphic>
+              <a:graphicData uri="http://schemas.openxmlformats.org/drawingml/2006/picture">
+                <pic:pic>
+                  <pic:nvPicPr>
+                    <pic:cNvPr id="0" name="image9.png"/>
+                    <pic:cNvPicPr preferRelativeResize="0"/>
+                  </pic:nvPicPr>
+                  <pic:blipFill>
+                    <a:blip r:embed="rId22"/>
+                    <a:srcRect b="0" l="0" r="0" t="0"/>
+                    <a:stretch>
+                      <a:fillRect/>
+                    </a:stretch>
+                  </pic:blipFill>
+                  <pic:spPr>
+                    <a:xfrm>
+                      <a:off x="0" y="0"/>
+                      <a:ext cx="5943600" cy="4165600"/>
+                    </a:xfrm>
+                    <a:prstGeom prst="rect"/>
+                    <a:ln/>
+                  </pic:spPr>
+                </pic:pic>
+              </a:graphicData>
+            </a:graphic>
+          </wp:inline>
+        </w:drawing>
+      </w:r>
+      <w:r>
+        <w:rPr>
+          <w:rtl w:val="0"/>
+        </w:rPr>
+      </w:r>
+    </w:p>
+    <w:p>
+      <w:pPr>
+        <w:ind w:left="0" w:firstLine="0"/>
+        <w:rPr/>
+      </w:pPr>
+      <w:r>
+        <w:rPr>
+          <w:i w:val="1"/>
+          <w:rtl w:val="0"/>
+        </w:rPr>
+        <w:t xml:space="preserve">Note. </w:t>
+      </w:r>
+      <w:r>
+        <w:rPr>
+          <w:rtl w:val="0"/>
+        </w:rPr>
+        <w:t xml:space="preserve">These forecasts are from the autoselected parameters for an optimal ARIMA model. </w:t>
+      </w:r>
+      <w:r>
+        <w:rPr>
+          <w:rtl w:val="0"/>
+        </w:rPr>
+      </w:r>
+    </w:p>
+    <w:p>
+      <w:pPr>
+        <w:ind w:left="0" w:firstLine="0"/>
+        <w:rPr/>
+      </w:pPr>
+      <w:r>
+        <w:rPr>
+          <w:rtl w:val="0"/>
+        </w:rPr>
+      </w:r>
+    </w:p>
+    <w:p>
+      <w:pPr>
+        <w:pStyle w:val="Heading2"/>
+        <w:ind w:firstLine="0"/>
+        <w:rPr/>
+      </w:pPr>
+      <w:bookmarkStart w:colFirst="0" w:colLast="0" w:name="_fey3pksy0j6p" w:id="25"/>
+      <w:bookmarkEnd w:id="25"/>
+      <w:r>
+        <w:rPr>
+          <w:rtl w:val="0"/>
+        </w:rPr>
+        <w:t xml:space="preserve">Naive Forecast Models</w:t>
+      </w:r>
+    </w:p>
+    <w:p>
+      <w:pPr>
+        <w:ind w:left="0" w:firstLine="0"/>
+        <w:rPr/>
+      </w:pPr>
+      <w:r>
+        <w:rPr>
+          <w:rtl w:val="0"/>
+        </w:rPr>
+        <w:tab/>
+      </w:r>
+      <w:r>
+        <w:rPr>
+          <w:rtl w:val="0"/>
+        </w:rPr>
+        <w:t xml:space="preserve">Instead of sophisticated modeling, naive forecast models output the most recent values of the series. While a seasonal naive forecast model uses the recent value from the most identical season. For example, the forecast for August 2012 would be the value from August 2011 instead. Also, naive forecast models actually have great performance and it's easy to understand and implement. Although this seasonality naive model in Figure 10 will be used as a baseline model to compare other models’ predictive performances.</w:t>
+      </w:r>
+      <w:r>
+        <w:rPr>
+          <w:rtl w:val="0"/>
+        </w:rPr>
+      </w:r>
+    </w:p>
+    <w:p>
+      <w:pPr>
+        <w:pageBreakBefore w:val="0"/>
+        <w:ind w:firstLine="0"/>
+        <w:rPr>
+          <w:b w:val="1"/>
+        </w:rPr>
+      </w:pPr>
+      <w:r>
+        <w:rPr>
+          <w:b w:val="1"/>
+          <w:rtl w:val="0"/>
+        </w:rPr>
+        <w:t xml:space="preserve">Figure 10.</w:t>
+      </w:r>
+    </w:p>
+    <w:p>
+      <w:pPr>
+        <w:pageBreakBefore w:val="0"/>
+        <w:ind w:firstLine="0"/>
+        <w:rPr>
+          <w:i w:val="1"/>
+        </w:rPr>
+      </w:pPr>
+      <w:r>
+        <w:rPr>
+          <w:i w:val="1"/>
+          <w:rtl w:val="0"/>
+        </w:rPr>
+        <w:t xml:space="preserve">Seasonal Naive Forecasting Model </w:t>
+      </w:r>
+    </w:p>
+    <w:p>
+      <w:pPr>
+        <w:pageBreakBefore w:val="0"/>
+        <w:ind w:firstLine="0"/>
+        <w:rPr>
+          <w:i w:val="1"/>
+        </w:rPr>
+      </w:pPr>
+      <w:r>
+        <w:rPr>
+          <w:i w:val="1"/>
+        </w:rPr>
+        <w:drawing>
+          <wp:inline distB="114300" distT="114300" distL="114300" distR="114300">
+            <wp:extent cx="5943600" cy="3568700"/>
+            <wp:effectExtent b="0" l="0" r="0" t="0"/>
+            <wp:docPr id="5" name="image2.png"/>
+            <a:graphic>
+              <a:graphicData uri="http://schemas.openxmlformats.org/drawingml/2006/picture">
+                <pic:pic>
+                  <pic:nvPicPr>
+                    <pic:cNvPr id="0" name="image2.png"/>
+                    <pic:cNvPicPr preferRelativeResize="0"/>
+                  </pic:nvPicPr>
+                  <pic:blipFill>
+                    <a:blip r:embed="rId23"/>
                     <a:srcRect b="0" l="0" r="0" t="0"/>
                     <a:stretch>
                       <a:fillRect/>
@@ -3365,8 +3316,8 @@
         </w:tabs>
         <w:rPr/>
       </w:pPr>
-      <w:bookmarkStart w:colFirst="0" w:colLast="0" w:name="_tx1zfyv76jot" w:id="28"/>
-      <w:bookmarkEnd w:id="28"/>
+      <w:bookmarkStart w:colFirst="0" w:colLast="0" w:name="_tx1zfyv76jot" w:id="26"/>
+      <w:bookmarkEnd w:id="26"/>
       <w:r>
         <w:rPr>
           <w:rtl w:val="0"/>
@@ -3485,18 +3436,18 @@
         </w:rPr>
         <w:drawing>
           <wp:inline distB="114300" distT="114300" distL="114300" distR="114300">
-            <wp:extent cx="5915025" cy="3514725"/>
+            <wp:extent cx="5514975" cy="5267325"/>
             <wp:effectExtent b="0" l="0" r="0" t="0"/>
-            <wp:docPr id="6" name="image9.png"/>
+            <wp:docPr id="3" name="image1.png"/>
             <a:graphic>
               <a:graphicData uri="http://schemas.openxmlformats.org/drawingml/2006/picture">
                 <pic:pic>
                   <pic:nvPicPr>
-                    <pic:cNvPr id="0" name="image9.png"/>
+                    <pic:cNvPr id="0" name="image1.png"/>
                     <pic:cNvPicPr preferRelativeResize="0"/>
                   </pic:nvPicPr>
                   <pic:blipFill>
-                    <a:blip r:embed="rId18"/>
+                    <a:blip r:embed="rId24"/>
                     <a:srcRect b="0" l="0" r="0" t="0"/>
                     <a:stretch>
                       <a:fillRect/>
@@ -3505,7 +3456,7 @@
                   <pic:spPr>
                     <a:xfrm>
                       <a:off x="0" y="0"/>
-                      <a:ext cx="5915025" cy="3514725"/>
+                      <a:ext cx="5514975" cy="5267325"/>
                     </a:xfrm>
                     <a:prstGeom prst="rect"/>
                     <a:ln/>
@@ -3582,22 +3533,9 @@
           <w:color w:val="1d1c1d"/>
           <w:rtl w:val="0"/>
         </w:rPr>
-        <w:t xml:space="preserve">The key performance is RMSE in the test set. The baseline performance will be the standard score to beat if there is a lower RMSE value. So the seasonal naive model has a RMSE score of 91,056 in the test set. For the optimal exponential model, the test set’s RMSE score is 61,488. On the other hand, the regression-based model has the highest RMSE score of 100,061, indicating the worst performance of the three. The final model selected to forecast the months of June to August of 2013 will be the optimal exponential model.</w:t>
-      </w:r>
-      <w:r>
-        <w:rPr>
-          <w:rtl w:val="0"/>
-        </w:rPr>
-      </w:r>
-    </w:p>
-    <w:p>
-      <w:pPr>
-        <w:pageBreakBefore w:val="0"/>
-        <w:ind w:firstLine="0"/>
-        <w:rPr>
-          <w:b w:val="1"/>
-        </w:rPr>
-      </w:pPr>
+        <w:tab/>
+        <w:t xml:space="preserve">The key performance is RMSE in the test set. The baseline performance will be the standard score to beat if there is a lower RMSE value. So the seasonal naive model has a RMSE score of 91,056 in the test set. For the optimal exponential model, the test set’s RMSE score is 61,488, while the regression-based model has the highest RMSE score of 100,061. The AR1 model has a test set RMSE score of 388,025 and the optimal ARIMA model score of 107,742. Not only did the AR1 model fail to beat the baseline score (lower RMSE), but it had the worst RMSE score of the five models. The final model selected to forecast the months of June to August of 2013 will be the optimal exponential model.</w:t>
+      </w:r>
       <w:r>
         <w:rPr>
           <w:rtl w:val="0"/>
@@ -3610,8 +3548,8 @@
         <w:pageBreakBefore w:val="0"/>
         <w:rPr/>
       </w:pPr>
-      <w:bookmarkStart w:colFirst="0" w:colLast="0" w:name="_w5ufw3nz6oku" w:id="29"/>
-      <w:bookmarkEnd w:id="29"/>
+      <w:bookmarkStart w:colFirst="0" w:colLast="0" w:name="_w5ufw3nz6oku" w:id="27"/>
+      <w:bookmarkEnd w:id="27"/>
       <w:r>
         <w:rPr>
           <w:rtl w:val="0"/>
@@ -3625,13 +3563,55 @@
         <w:ind w:firstLine="0"/>
         <w:rPr/>
       </w:pPr>
-      <w:bookmarkStart w:colFirst="0" w:colLast="0" w:name="_f1p67a56j5cy" w:id="30"/>
-      <w:bookmarkEnd w:id="30"/>
+      <w:bookmarkStart w:colFirst="0" w:colLast="0" w:name="_f1p67a56j5cy" w:id="28"/>
+      <w:bookmarkEnd w:id="28"/>
       <w:r>
         <w:rPr>
           <w:rtl w:val="0"/>
         </w:rPr>
         <w:t xml:space="preserve">Findings </w:t>
+      </w:r>
+    </w:p>
+    <w:p>
+      <w:pPr>
+        <w:ind w:left="0" w:firstLine="720"/>
+        <w:rPr/>
+      </w:pPr>
+      <w:r>
+        <w:rPr>
+          <w:rtl w:val="0"/>
+        </w:rPr>
+        <w:t xml:space="preserve">The final model was used to make forecasts for the month of June to August of 2013. June of 2013 is forecasted to have 2,793,575 ridership. Then July of 2013 will see an increase with a total of 2,900,579 ridership. However, the final model forecasted a decrease in ridership with a total of 2,807,599 ridership. Table 2 below shows point forecasts along with the 80% and 95% confidence intervals for the possible low and high forecasts range.</w:t>
+      </w:r>
+    </w:p>
+    <w:p>
+      <w:pPr>
+        <w:ind w:left="0" w:firstLine="0"/>
+        <w:rPr>
+          <w:b w:val="1"/>
+        </w:rPr>
+      </w:pPr>
+      <w:r>
+        <w:rPr>
+          <w:b w:val="1"/>
+          <w:rtl w:val="0"/>
+        </w:rPr>
+        <w:t xml:space="preserve">Table 2.</w:t>
+      </w:r>
+    </w:p>
+    <w:p>
+      <w:pPr>
+        <w:ind w:left="0" w:firstLine="0"/>
+        <w:rPr>
+          <w:i w:val="1"/>
+        </w:rPr>
+      </w:pPr>
+      <w:r>
+        <w:rPr>
+          <w:i w:val="1"/>
+          <w:rtl w:val="0"/>
+        </w:rPr>
+        <w:t xml:space="preserve">Final forecasts</w:t>
       </w:r>
     </w:p>
     <w:p>
@@ -3642,43 +3622,130 @@
         <w:rPr/>
       </w:pPr>
       <w:r>
-        <w:rPr>
-          <w:rtl w:val="0"/>
-        </w:rPr>
-        <w:t xml:space="preserve">insert here</w:t>
-      </w:r>
-      <w:r>
-        <w:rPr>
-          <w:rtl w:val="0"/>
-        </w:rPr>
-        <w:t xml:space="preserve">.</w:t>
+        <w:rPr/>
+        <w:drawing>
+          <wp:inline distB="114300" distT="114300" distL="114300" distR="114300">
+            <wp:extent cx="5772150" cy="1038225"/>
+            <wp:effectExtent b="0" l="0" r="0" t="0"/>
+            <wp:docPr id="4" name="image10.png"/>
+            <a:graphic>
+              <a:graphicData uri="http://schemas.openxmlformats.org/drawingml/2006/picture">
+                <pic:pic>
+                  <pic:nvPicPr>
+                    <pic:cNvPr id="0" name="image10.png"/>
+                    <pic:cNvPicPr preferRelativeResize="0"/>
+                  </pic:nvPicPr>
+                  <pic:blipFill>
+                    <a:blip r:embed="rId25"/>
+                    <a:srcRect b="0" l="0" r="0" t="0"/>
+                    <a:stretch>
+                      <a:fillRect/>
+                    </a:stretch>
+                  </pic:blipFill>
+                  <pic:spPr>
+                    <a:xfrm>
+                      <a:off x="0" y="0"/>
+                      <a:ext cx="5772150" cy="1038225"/>
+                    </a:xfrm>
+                    <a:prstGeom prst="rect"/>
+                    <a:ln/>
+                  </pic:spPr>
+                </pic:pic>
+              </a:graphicData>
+            </a:graphic>
+          </wp:inline>
+        </w:drawing>
+      </w:r>
+      <w:r>
+        <w:rPr>
+          <w:rtl w:val="0"/>
+        </w:rPr>
+      </w:r>
+    </w:p>
+    <w:p>
+      <w:pPr>
+        <w:pageBreakBefore w:val="0"/>
+        <w:ind w:left="0" w:firstLine="0"/>
+        <w:jc w:val="both"/>
+        <w:rPr/>
+      </w:pPr>
+      <w:r>
+        <w:rPr>
+          <w:i w:val="1"/>
+          <w:rtl w:val="0"/>
+        </w:rPr>
+        <w:t xml:space="preserve">Note. </w:t>
+      </w:r>
+      <w:r>
+        <w:rPr>
+          <w:rtl w:val="0"/>
+        </w:rPr>
+        <w:t xml:space="preserve">This table displays the forecasting results using the final model selected.</w:t>
+      </w:r>
+    </w:p>
+    <w:p>
+      <w:pPr>
+        <w:pageBreakBefore w:val="0"/>
+        <w:ind w:left="0" w:firstLine="0"/>
+        <w:jc w:val="both"/>
+        <w:rPr/>
+      </w:pPr>
+      <w:r>
+        <w:rPr>
+          <w:rtl w:val="0"/>
+        </w:rPr>
+      </w:r>
+    </w:p>
+    <w:p>
+      <w:pPr>
+        <w:pageBreakBefore w:val="0"/>
+        <w:ind w:left="0" w:firstLine="0"/>
+        <w:jc w:val="both"/>
+        <w:rPr/>
+      </w:pPr>
+      <w:r>
+        <w:rPr>
+          <w:rtl w:val="0"/>
+        </w:rPr>
       </w:r>
     </w:p>
     <w:p>
       <w:pPr>
         <w:pStyle w:val="Heading2"/>
+        <w:ind w:firstLine="0"/>
+        <w:jc w:val="both"/>
+        <w:rPr/>
+      </w:pPr>
+      <w:bookmarkStart w:colFirst="0" w:colLast="0" w:name="_1yguxbybvwzk" w:id="29"/>
+      <w:bookmarkEnd w:id="29"/>
+      <w:r>
+        <w:rPr>
+          <w:rtl w:val="0"/>
+        </w:rPr>
+        <w:t xml:space="preserve">Suggestions</w:t>
+      </w:r>
+    </w:p>
+    <w:p>
+      <w:pPr>
         <w:pageBreakBefore w:val="0"/>
         <w:rPr/>
       </w:pPr>
-      <w:bookmarkStart w:colFirst="0" w:colLast="0" w:name="_uovp1hezwcne" w:id="31"/>
-      <w:bookmarkEnd w:id="31"/>
-      <w:r>
-        <w:rPr>
-          <w:rtl w:val="0"/>
-        </w:rPr>
-        <w:t xml:space="preserve">Suggestions</w:t>
-      </w:r>
-    </w:p>
-    <w:p>
-      <w:pPr>
-        <w:pageBreakBefore w:val="0"/>
-        <w:rPr/>
-      </w:pPr>
-      <w:r>
-        <w:rPr>
-          <w:rtl w:val="0"/>
-        </w:rPr>
-        <w:t xml:space="preserve">insert here</w:t>
+      <w:hyperlink r:id="rId26">
+        <w:r>
+          <w:rPr>
+            <w:color w:val="0000ee"/>
+            <w:u w:val="single"/>
+            <w:shd w:fill="auto" w:val="clear"/>
+            <w:rtl w:val="0"/>
+          </w:rPr>
+          <w:t xml:space="preserve">Luke Awino</w:t>
+        </w:r>
+      </w:hyperlink>
+      <w:r>
+        <w:rPr>
+          <w:rtl w:val="0"/>
+        </w:rPr>
+        <w:t xml:space="preserve"> start your explanations here based on the ‘point forecasts column’ what do the results mean and what recommendations can you make for our client.</w:t>
       </w:r>
       <w:r>
         <w:rPr>
@@ -3846,8 +3913,36 @@
     </w:p>
     <w:p>
       <w:pPr>
+        <w:pageBreakBefore w:val="0"/>
         <w:spacing w:after="240" w:before="240" w:lineRule="auto"/>
         <w:ind w:firstLine="720"/>
+        <w:jc w:val="both"/>
+        <w:rPr/>
+      </w:pPr>
+      <w:r>
+        <w:rPr>
+          <w:rtl w:val="0"/>
+        </w:rPr>
+      </w:r>
+    </w:p>
+    <w:p>
+      <w:pPr>
+        <w:pageBreakBefore w:val="0"/>
+        <w:spacing w:after="240" w:before="240" w:lineRule="auto"/>
+        <w:ind w:firstLine="720"/>
+        <w:jc w:val="both"/>
+        <w:rPr/>
+      </w:pPr>
+      <w:r>
+        <w:rPr>
+          <w:rtl w:val="0"/>
+        </w:rPr>
+      </w:r>
+    </w:p>
+    <w:p>
+      <w:pPr>
+        <w:spacing w:after="240" w:before="240" w:lineRule="auto"/>
+        <w:ind w:left="0" w:firstLine="0"/>
         <w:jc w:val="both"/>
         <w:rPr/>
       </w:pPr>
@@ -3907,7 +4002,7 @@
         </w:rPr>
         <w:t xml:space="preserve">. Bts.gov. (2013). Retrieved 4 December 2021, from </w:t>
       </w:r>
-      <w:hyperlink r:id="rId19">
+      <w:hyperlink r:id="rId27">
         <w:r>
           <w:rPr>
             <w:color w:val="1155cc"/>
@@ -3969,7 +4064,7 @@
         </w:rPr>
         <w:t xml:space="preserve">. Greenbiz. Retrieved November 21, 2021, from </w:t>
       </w:r>
-      <w:hyperlink r:id="rId20">
+      <w:hyperlink r:id="rId28">
         <w:r>
           <w:rPr>
             <w:color w:val="1155cc"/>
@@ -4075,7 +4170,7 @@
         </w:rPr>
         <w:t xml:space="preserve">, 1–5.</w:t>
       </w:r>
-      <w:hyperlink r:id="rId21">
+      <w:hyperlink r:id="rId29">
         <w:r>
           <w:rPr>
             <w:sz w:val="22"/>
@@ -4085,7 +4180,7 @@
           <w:t xml:space="preserve"> </w:t>
         </w:r>
       </w:hyperlink>
-      <w:hyperlink r:id="rId22">
+      <w:hyperlink r:id="rId30">
         <w:r>
           <w:rPr>
             <w:color w:val="1155cc"/>
@@ -4162,7 +4257,7 @@
         </w:rPr>
         <w:t xml:space="preserve">, 436–443. </w:t>
       </w:r>
-      <w:hyperlink r:id="rId23">
+      <w:hyperlink r:id="rId31">
         <w:r>
           <w:rPr>
             <w:color w:val="1155cc"/>
@@ -4647,49 +4742,13 @@
     </w:p>
     <w:p>
       <w:pPr>
-        <w:spacing w:after="240" w:before="240" w:lineRule="auto"/>
-        <w:ind w:left="0" w:firstLine="0"/>
-        <w:rPr/>
-      </w:pPr>
-      <w:r>
-        <w:rPr>
-          <w:rtl w:val="0"/>
-        </w:rPr>
-      </w:r>
-    </w:p>
-    <w:p>
-      <w:pPr>
-        <w:spacing w:after="240" w:before="240" w:lineRule="auto"/>
-        <w:ind w:left="0" w:firstLine="0"/>
-        <w:rPr/>
-      </w:pPr>
-      <w:r>
-        <w:rPr>
-          <w:rtl w:val="0"/>
-        </w:rPr>
-      </w:r>
-    </w:p>
-    <w:p>
-      <w:pPr>
-        <w:spacing w:after="240" w:before="240" w:lineRule="auto"/>
-        <w:ind w:left="0" w:firstLine="0"/>
-        <w:rPr/>
-      </w:pPr>
-      <w:r>
-        <w:rPr>
-          <w:rtl w:val="0"/>
-        </w:rPr>
-      </w:r>
-    </w:p>
-    <w:p>
-      <w:pPr>
         <w:pStyle w:val="Heading1"/>
         <w:ind w:left="3600" w:firstLine="720"/>
         <w:jc w:val="left"/>
         <w:rPr/>
       </w:pPr>
-      <w:bookmarkStart w:colFirst="0" w:colLast="0" w:name="_5oct8akp6kqj" w:id="32"/>
-      <w:bookmarkEnd w:id="32"/>
+      <w:bookmarkStart w:colFirst="0" w:colLast="0" w:name="_5oct8akp6kqj" w:id="30"/>
+      <w:bookmarkEnd w:id="30"/>
       <w:r>
         <w:rPr>
           <w:rtl w:val="0"/>
@@ -4699,1285 +4758,10 @@
     </w:p>
     <w:p>
       <w:pPr>
-        <w:pStyle w:val="Heading2"/>
-        <w:ind w:firstLine="0"/>
-        <w:rPr/>
-      </w:pPr>
-      <w:bookmarkStart w:colFirst="0" w:colLast="0" w:name="_5y4roz5dwdcm" w:id="33"/>
-      <w:bookmarkEnd w:id="33"/>
-      <w:r>
-        <w:rPr>
-          <w:rtl w:val="0"/>
-        </w:rPr>
-        <w:t xml:space="preserve">Table A1 </w:t>
-      </w:r>
-    </w:p>
-    <w:p>
-      <w:pPr>
-        <w:keepNext w:val="0"/>
-        <w:keepLines w:val="0"/>
-        <w:widowControl w:val="1"/>
-        <w:pBdr>
-          <w:top w:space="0" w:sz="0" w:val="nil"/>
-          <w:left w:space="0" w:sz="0" w:val="nil"/>
-          <w:bottom w:space="0" w:sz="0" w:val="nil"/>
-          <w:right w:space="0" w:sz="0" w:val="nil"/>
-          <w:between w:space="0" w:sz="0" w:val="nil"/>
-        </w:pBdr>
-        <w:shd w:fill="auto" w:val="clear"/>
-        <w:spacing w:after="0" w:before="0" w:line="480" w:lineRule="auto"/>
-        <w:ind w:left="720" w:right="0" w:hanging="720"/>
-        <w:rPr>
-          <w:b w:val="1"/>
-          <w:i w:val="1"/>
-        </w:rPr>
-      </w:pPr>
-      <w:r>
-        <w:rPr>
-          <w:i w:val="1"/>
-          <w:rtl w:val="0"/>
-        </w:rPr>
-        <w:t xml:space="preserve">Information about the Data Set.</w:t>
-      </w:r>
-      <w:r>
-        <w:rPr>
-          <w:rtl w:val="0"/>
-        </w:rPr>
-      </w:r>
-    </w:p>
-    <w:p>
-      <w:pPr>
-        <w:pStyle w:val="Heading2"/>
-        <w:pageBreakBefore w:val="0"/>
+        <w:keepNext w:val="1"/>
         <w:spacing w:after="160" w:line="259" w:lineRule="auto"/>
-        <w:ind w:left="0" w:firstLine="0"/>
-        <w:rPr/>
-      </w:pPr>
-      <w:bookmarkStart w:colFirst="0" w:colLast="0" w:name="_tlanq9gzo0ef" w:id="34"/>
-      <w:bookmarkEnd w:id="34"/>
-      <w:r>
-        <w:rPr>
-          <w:rtl w:val="0"/>
-        </w:rPr>
-      </w:r>
-    </w:p>
-    <w:p>
-      <w:pPr>
-        <w:pStyle w:val="Heading2"/>
-        <w:spacing w:after="160" w:line="259" w:lineRule="auto"/>
-        <w:ind w:left="0" w:firstLine="0"/>
-        <w:rPr/>
-      </w:pPr>
-      <w:bookmarkStart w:colFirst="0" w:colLast="0" w:name="_f0v9xfqun0qz" w:id="35"/>
-      <w:bookmarkEnd w:id="35"/>
-      <w:r>
-        <w:rPr>
-          <w:rtl w:val="0"/>
-        </w:rPr>
-        <w:t xml:space="preserve">Table  A2</w:t>
-      </w:r>
-    </w:p>
-    <w:p>
-      <w:pPr>
-        <w:pageBreakBefore w:val="0"/>
-        <w:spacing w:after="160" w:line="259" w:lineRule="auto"/>
-        <w:ind w:firstLine="0"/>
-        <w:rPr>
-          <w:i w:val="1"/>
-        </w:rPr>
-      </w:pPr>
-      <w:r>
-        <w:rPr>
-          <w:i w:val="1"/>
-          <w:rtl w:val="0"/>
-        </w:rPr>
-        <w:t xml:space="preserve">Insert name here.</w:t>
-      </w:r>
-    </w:p>
-    <w:p>
-      <w:pPr>
-        <w:spacing w:after="160" w:line="259" w:lineRule="auto"/>
-        <w:ind w:firstLine="0"/>
-        <w:rPr>
-          <w:i w:val="1"/>
-        </w:rPr>
-      </w:pPr>
-      <w:r>
-        <w:rPr>
-          <w:rtl w:val="0"/>
-        </w:rPr>
-      </w:r>
-    </w:p>
-    <w:p>
-      <w:pPr>
-        <w:spacing w:after="240" w:before="240" w:line="523.6363636363636" w:lineRule="auto"/>
-        <w:ind w:firstLine="0"/>
-        <w:rPr/>
-      </w:pPr>
-      <w:r>
-        <w:rPr>
-          <w:rtl w:val="0"/>
-        </w:rPr>
-      </w:r>
-    </w:p>
-    <w:p>
-      <w:pPr>
-        <w:spacing w:after="160" w:line="259" w:lineRule="auto"/>
-        <w:ind w:firstLine="0"/>
-        <w:rPr/>
-      </w:pPr>
-      <w:r>
-        <w:rPr>
-          <w:rtl w:val="0"/>
-        </w:rPr>
-      </w:r>
-    </w:p>
-    <w:p>
-      <w:pPr>
-        <w:pStyle w:val="Heading2"/>
-        <w:spacing w:after="160" w:line="259" w:lineRule="auto"/>
-        <w:ind w:firstLine="0"/>
-        <w:rPr/>
-      </w:pPr>
-      <w:bookmarkStart w:colFirst="0" w:colLast="0" w:name="_ahmaozak3gp" w:id="36"/>
-      <w:bookmarkEnd w:id="36"/>
-      <w:r>
-        <w:rPr>
-          <w:rtl w:val="0"/>
-        </w:rPr>
-        <w:t xml:space="preserve">Table  A3</w:t>
-      </w:r>
-    </w:p>
-    <w:p>
-      <w:pPr>
-        <w:spacing w:after="160" w:line="259" w:lineRule="auto"/>
-        <w:ind w:firstLine="0"/>
-        <w:rPr>
-          <w:i w:val="1"/>
-        </w:rPr>
-      </w:pPr>
-      <w:r>
-        <w:rPr>
-          <w:i w:val="1"/>
-          <w:rtl w:val="0"/>
-        </w:rPr>
-        <w:t xml:space="preserve">Insert name here.</w:t>
-      </w:r>
-    </w:p>
-    <w:p>
-      <w:pPr>
-        <w:spacing w:after="240" w:before="240" w:line="523.6363636363636" w:lineRule="auto"/>
-        <w:ind w:firstLine="0"/>
-        <w:rPr/>
-      </w:pPr>
-      <w:r>
-        <w:rPr>
-          <w:rtl w:val="0"/>
-        </w:rPr>
-      </w:r>
-    </w:p>
-    <w:p>
-      <w:pPr>
-        <w:spacing w:after="160" w:line="259" w:lineRule="auto"/>
-        <w:ind w:firstLine="0"/>
-        <w:rPr/>
-      </w:pPr>
-      <w:r>
-        <w:rPr>
-          <w:rtl w:val="0"/>
-        </w:rPr>
-      </w:r>
-    </w:p>
-    <w:p>
-      <w:pPr>
-        <w:ind w:firstLine="0"/>
-        <w:rPr>
-          <w:i w:val="1"/>
-        </w:rPr>
-      </w:pPr>
-      <w:r>
-        <w:rPr>
-          <w:rtl w:val="0"/>
-        </w:rPr>
-      </w:r>
-    </w:p>
-    <w:p>
-      <w:pPr>
-        <w:ind w:firstLine="0"/>
-        <w:rPr>
-          <w:i w:val="1"/>
-        </w:rPr>
-      </w:pPr>
-      <w:r>
-        <w:rPr>
-          <w:rtl w:val="0"/>
-        </w:rPr>
-      </w:r>
-    </w:p>
-    <w:p>
-      <w:pPr>
-        <w:ind w:firstLine="0"/>
-        <w:rPr>
-          <w:i w:val="1"/>
-        </w:rPr>
-      </w:pPr>
-      <w:r>
-        <w:rPr>
-          <w:rtl w:val="0"/>
-        </w:rPr>
-      </w:r>
-    </w:p>
-    <w:p>
-      <w:pPr>
-        <w:ind w:firstLine="0"/>
-        <w:rPr>
-          <w:i w:val="1"/>
-        </w:rPr>
-      </w:pPr>
-      <w:r>
-        <w:rPr>
-          <w:rtl w:val="0"/>
-        </w:rPr>
-      </w:r>
-    </w:p>
-    <w:p>
-      <w:pPr>
-        <w:ind w:firstLine="0"/>
-        <w:rPr>
-          <w:i w:val="1"/>
-        </w:rPr>
-      </w:pPr>
-      <w:r>
-        <w:rPr>
-          <w:rtl w:val="0"/>
-        </w:rPr>
-      </w:r>
-    </w:p>
-    <w:p>
-      <w:pPr>
-        <w:ind w:firstLine="0"/>
-        <w:rPr>
-          <w:i w:val="1"/>
-        </w:rPr>
-      </w:pPr>
-      <w:r>
-        <w:rPr>
-          <w:rtl w:val="0"/>
-        </w:rPr>
-      </w:r>
-    </w:p>
-    <w:p>
-      <w:pPr>
-        <w:ind w:firstLine="0"/>
-        <w:rPr>
-          <w:i w:val="1"/>
-        </w:rPr>
-      </w:pPr>
-      <w:r>
-        <w:rPr>
-          <w:rtl w:val="0"/>
-        </w:rPr>
-      </w:r>
-    </w:p>
-    <w:p>
-      <w:pPr>
-        <w:pStyle w:val="Heading2"/>
-        <w:ind w:firstLine="0"/>
-        <w:rPr/>
-      </w:pPr>
-      <w:bookmarkStart w:colFirst="0" w:colLast="0" w:name="_sb63uiu9ynct" w:id="37"/>
-      <w:bookmarkEnd w:id="37"/>
-      <w:r>
-        <w:rPr>
-          <w:rtl w:val="0"/>
-        </w:rPr>
-        <w:t xml:space="preserve">Figure A1</w:t>
-      </w:r>
-    </w:p>
-    <w:p>
-      <w:pPr>
-        <w:ind w:firstLine="0"/>
-        <w:rPr>
-          <w:i w:val="1"/>
-        </w:rPr>
-      </w:pPr>
-      <w:r>
-        <w:rPr>
-          <w:i w:val="1"/>
-          <w:rtl w:val="0"/>
-        </w:rPr>
-        <w:t xml:space="preserve">Insert figure title here </w:t>
-      </w:r>
-    </w:p>
-    <w:p>
-      <w:pPr>
-        <w:ind w:firstLine="0"/>
-        <w:rPr/>
-      </w:pPr>
-      <w:r>
-        <w:rPr>
-          <w:rtl w:val="0"/>
-        </w:rPr>
-      </w:r>
-    </w:p>
-    <w:p>
-      <w:pPr>
-        <w:spacing w:line="480" w:lineRule="auto"/>
-        <w:ind w:firstLine="0"/>
-        <w:rPr>
-          <w:i w:val="1"/>
-        </w:rPr>
-      </w:pPr>
-      <w:r>
-        <w:rPr>
-          <w:rtl w:val="0"/>
-        </w:rPr>
-      </w:r>
-    </w:p>
-    <w:p>
-      <w:pPr>
-        <w:spacing w:line="480" w:lineRule="auto"/>
-        <w:ind w:firstLine="0"/>
-        <w:rPr/>
-      </w:pPr>
-      <w:r>
-        <w:rPr>
-          <w:i w:val="1"/>
-          <w:rtl w:val="0"/>
-        </w:rPr>
-        <w:t xml:space="preserve">Note</w:t>
-      </w:r>
-      <w:r>
-        <w:rPr>
-          <w:rtl w:val="0"/>
-        </w:rPr>
-        <w:t xml:space="preserve">. </w:t>
-      </w:r>
-    </w:p>
-    <w:p>
-      <w:pPr>
-        <w:spacing w:line="480" w:lineRule="auto"/>
-        <w:ind w:firstLine="0"/>
-        <w:rPr>
-          <w:i w:val="1"/>
-        </w:rPr>
-      </w:pPr>
-      <w:r>
-        <w:rPr>
-          <w:rtl w:val="0"/>
-        </w:rPr>
-      </w:r>
-    </w:p>
-    <w:p>
-      <w:pPr>
-        <w:spacing w:line="480" w:lineRule="auto"/>
-        <w:ind w:firstLine="0"/>
-        <w:rPr>
-          <w:i w:val="1"/>
-        </w:rPr>
-      </w:pPr>
-      <w:r>
-        <w:rPr>
-          <w:rtl w:val="0"/>
-        </w:rPr>
-      </w:r>
-    </w:p>
-    <w:p>
-      <w:pPr>
-        <w:spacing w:line="480" w:lineRule="auto"/>
-        <w:ind w:firstLine="0"/>
-        <w:rPr>
-          <w:i w:val="1"/>
-        </w:rPr>
-      </w:pPr>
-      <w:r>
-        <w:rPr>
-          <w:rtl w:val="0"/>
-        </w:rPr>
-      </w:r>
-    </w:p>
-    <w:p>
-      <w:pPr>
-        <w:spacing w:line="480" w:lineRule="auto"/>
-        <w:ind w:firstLine="0"/>
-        <w:rPr>
-          <w:i w:val="1"/>
-        </w:rPr>
-      </w:pPr>
-      <w:r>
-        <w:rPr>
-          <w:rtl w:val="0"/>
-        </w:rPr>
-      </w:r>
-    </w:p>
-    <w:p>
-      <w:pPr>
-        <w:spacing w:line="480" w:lineRule="auto"/>
-        <w:ind w:firstLine="0"/>
-        <w:rPr>
-          <w:i w:val="1"/>
-        </w:rPr>
-      </w:pPr>
-      <w:r>
-        <w:rPr>
-          <w:rtl w:val="0"/>
-        </w:rPr>
-      </w:r>
-    </w:p>
-    <w:p>
-      <w:pPr>
-        <w:spacing w:line="480" w:lineRule="auto"/>
-        <w:ind w:firstLine="0"/>
-        <w:rPr>
-          <w:i w:val="1"/>
-        </w:rPr>
-      </w:pPr>
-      <w:r>
-        <w:rPr>
-          <w:rtl w:val="0"/>
-        </w:rPr>
-      </w:r>
-    </w:p>
-    <w:p>
-      <w:pPr>
-        <w:spacing w:line="480" w:lineRule="auto"/>
-        <w:ind w:firstLine="0"/>
-        <w:rPr>
-          <w:i w:val="1"/>
-        </w:rPr>
-      </w:pPr>
-      <w:r>
-        <w:rPr>
-          <w:rtl w:val="0"/>
-        </w:rPr>
-      </w:r>
-    </w:p>
-    <w:p>
-      <w:pPr>
-        <w:spacing w:line="480" w:lineRule="auto"/>
-        <w:ind w:firstLine="0"/>
-        <w:rPr>
-          <w:i w:val="1"/>
-        </w:rPr>
-      </w:pPr>
-      <w:r>
-        <w:rPr>
-          <w:rtl w:val="0"/>
-        </w:rPr>
-      </w:r>
-    </w:p>
-    <w:p>
-      <w:pPr>
-        <w:spacing w:line="480" w:lineRule="auto"/>
-        <w:ind w:firstLine="0"/>
-        <w:rPr>
-          <w:i w:val="1"/>
-        </w:rPr>
-      </w:pPr>
-      <w:r>
-        <w:rPr>
-          <w:rtl w:val="0"/>
-        </w:rPr>
-      </w:r>
-    </w:p>
-    <w:p>
-      <w:pPr>
-        <w:pStyle w:val="Heading2"/>
-        <w:ind w:firstLine="0"/>
-        <w:rPr/>
-      </w:pPr>
-      <w:bookmarkStart w:colFirst="0" w:colLast="0" w:name="_fzpflks36fs" w:id="38"/>
-      <w:bookmarkEnd w:id="38"/>
-      <w:r>
-        <w:rPr>
-          <w:rtl w:val="0"/>
-        </w:rPr>
-        <w:t xml:space="preserve">Figure A2</w:t>
-      </w:r>
-    </w:p>
-    <w:p>
-      <w:pPr>
-        <w:spacing w:line="480" w:lineRule="auto"/>
-        <w:ind w:firstLine="0"/>
-        <w:rPr/>
-      </w:pPr>
-      <w:r>
-        <w:rPr>
-          <w:i w:val="1"/>
-          <w:rtl w:val="0"/>
-        </w:rPr>
-        <w:t xml:space="preserve"> Insert figure title here</w:t>
-      </w:r>
-      <w:r>
-        <w:rPr>
-          <w:rtl w:val="0"/>
-        </w:rPr>
-      </w:r>
-    </w:p>
-    <w:p>
-      <w:pPr>
-        <w:ind w:firstLine="0"/>
-        <w:rPr/>
-      </w:pPr>
-      <w:r>
-        <w:rPr>
-          <w:i w:val="1"/>
-          <w:rtl w:val="0"/>
-        </w:rPr>
-        <w:t xml:space="preserve">Note</w:t>
-      </w:r>
-      <w:r>
-        <w:rPr>
-          <w:rtl w:val="0"/>
-        </w:rPr>
-        <w:t xml:space="preserve">. </w:t>
-      </w:r>
-    </w:p>
-    <w:p>
-      <w:pPr>
-        <w:ind w:firstLine="0"/>
-        <w:rPr/>
-      </w:pPr>
-      <w:r>
-        <w:rPr>
-          <w:rtl w:val="0"/>
-        </w:rPr>
-      </w:r>
-    </w:p>
-    <w:p>
-      <w:pPr>
-        <w:spacing w:after="160" w:line="259" w:lineRule="auto"/>
-        <w:ind w:left="2880" w:firstLine="720"/>
-        <w:rPr>
-          <w:b w:val="1"/>
-        </w:rPr>
-      </w:pPr>
-      <w:r>
-        <w:rPr>
-          <w:rtl w:val="0"/>
-        </w:rPr>
-      </w:r>
-    </w:p>
-    <w:p>
-      <w:pPr>
-        <w:spacing w:after="160" w:line="259" w:lineRule="auto"/>
-        <w:ind w:left="2880" w:firstLine="720"/>
-        <w:rPr>
-          <w:b w:val="1"/>
-        </w:rPr>
-      </w:pPr>
-      <w:r>
-        <w:rPr>
-          <w:rtl w:val="0"/>
-        </w:rPr>
-      </w:r>
-    </w:p>
-    <w:p>
-      <w:pPr>
-        <w:spacing w:after="160" w:line="259" w:lineRule="auto"/>
-        <w:ind w:left="2880" w:firstLine="720"/>
-        <w:rPr>
-          <w:b w:val="1"/>
-        </w:rPr>
-      </w:pPr>
-      <w:r>
-        <w:rPr>
-          <w:rtl w:val="0"/>
-        </w:rPr>
-      </w:r>
-    </w:p>
-    <w:p>
-      <w:pPr>
-        <w:spacing w:after="160" w:line="259" w:lineRule="auto"/>
-        <w:ind w:left="2880" w:firstLine="720"/>
-        <w:rPr>
-          <w:b w:val="1"/>
-        </w:rPr>
-      </w:pPr>
-      <w:r>
-        <w:rPr>
-          <w:rtl w:val="0"/>
-        </w:rPr>
-      </w:r>
-    </w:p>
-    <w:p>
-      <w:pPr>
-        <w:spacing w:after="160" w:line="259" w:lineRule="auto"/>
-        <w:ind w:left="2880" w:firstLine="720"/>
-        <w:rPr>
-          <w:b w:val="1"/>
-        </w:rPr>
-      </w:pPr>
-      <w:r>
-        <w:rPr>
-          <w:rtl w:val="0"/>
-        </w:rPr>
-      </w:r>
-    </w:p>
-    <w:p>
-      <w:pPr>
-        <w:spacing w:after="160" w:line="259" w:lineRule="auto"/>
-        <w:ind w:left="2880" w:firstLine="720"/>
-        <w:rPr>
-          <w:b w:val="1"/>
-        </w:rPr>
-      </w:pPr>
-      <w:r>
-        <w:rPr>
-          <w:rtl w:val="0"/>
-        </w:rPr>
-      </w:r>
-    </w:p>
-    <w:p>
-      <w:pPr>
-        <w:spacing w:after="160" w:line="259" w:lineRule="auto"/>
-        <w:ind w:left="2880" w:firstLine="720"/>
-        <w:rPr>
-          <w:b w:val="1"/>
-        </w:rPr>
-      </w:pPr>
-      <w:r>
-        <w:rPr>
-          <w:rtl w:val="0"/>
-        </w:rPr>
-      </w:r>
-    </w:p>
-    <w:p>
-      <w:pPr>
-        <w:spacing w:after="160" w:line="259" w:lineRule="auto"/>
-        <w:ind w:left="2880" w:firstLine="720"/>
-        <w:rPr>
-          <w:b w:val="1"/>
-        </w:rPr>
-      </w:pPr>
-      <w:r>
-        <w:rPr>
-          <w:rtl w:val="0"/>
-        </w:rPr>
-      </w:r>
-    </w:p>
-    <w:p>
-      <w:pPr>
-        <w:spacing w:after="160" w:line="259" w:lineRule="auto"/>
-        <w:ind w:left="2880" w:firstLine="720"/>
-        <w:rPr>
-          <w:b w:val="1"/>
-        </w:rPr>
-      </w:pPr>
-      <w:r>
-        <w:rPr>
-          <w:rtl w:val="0"/>
-        </w:rPr>
-      </w:r>
-    </w:p>
-    <w:p>
-      <w:pPr>
-        <w:spacing w:after="160" w:line="259" w:lineRule="auto"/>
-        <w:ind w:left="2880" w:firstLine="720"/>
-        <w:rPr>
-          <w:b w:val="1"/>
-        </w:rPr>
-      </w:pPr>
-      <w:r>
-        <w:rPr>
-          <w:rtl w:val="0"/>
-        </w:rPr>
-      </w:r>
-    </w:p>
-    <w:p>
-      <w:pPr>
-        <w:spacing w:after="160" w:line="259" w:lineRule="auto"/>
-        <w:ind w:left="2880" w:firstLine="720"/>
-        <w:rPr>
-          <w:b w:val="1"/>
-        </w:rPr>
-      </w:pPr>
-      <w:r>
-        <w:rPr>
-          <w:rtl w:val="0"/>
-        </w:rPr>
-      </w:r>
-    </w:p>
-    <w:p>
-      <w:pPr>
-        <w:spacing w:after="160" w:line="259" w:lineRule="auto"/>
-        <w:ind w:left="2880" w:firstLine="720"/>
-        <w:rPr>
-          <w:b w:val="1"/>
-        </w:rPr>
-      </w:pPr>
-      <w:r>
-        <w:rPr>
-          <w:rtl w:val="0"/>
-        </w:rPr>
-      </w:r>
-    </w:p>
-    <w:p>
-      <w:pPr>
-        <w:spacing w:after="160" w:line="259" w:lineRule="auto"/>
-        <w:ind w:left="2880" w:firstLine="720"/>
-        <w:rPr>
-          <w:b w:val="1"/>
-        </w:rPr>
-      </w:pPr>
-      <w:r>
-        <w:rPr>
-          <w:rtl w:val="0"/>
-        </w:rPr>
-      </w:r>
-    </w:p>
-    <w:p>
-      <w:pPr>
-        <w:pStyle w:val="Heading1"/>
-        <w:spacing w:after="160" w:line="259" w:lineRule="auto"/>
-        <w:ind w:left="3600" w:firstLine="720"/>
-        <w:jc w:val="left"/>
-        <w:rPr/>
-      </w:pPr>
-      <w:bookmarkStart w:colFirst="0" w:colLast="0" w:name="_kixmv9d3wovh" w:id="39"/>
-      <w:bookmarkEnd w:id="39"/>
-      <w:r>
-        <w:rPr>
-          <w:rtl w:val="0"/>
-        </w:rPr>
-        <w:t xml:space="preserve">Appendix B</w:t>
-      </w:r>
-    </w:p>
-    <w:p>
-      <w:pPr>
-        <w:pStyle w:val="Heading2"/>
-        <w:spacing w:after="160" w:lineRule="auto"/>
-        <w:ind w:firstLine="0"/>
-        <w:jc w:val="both"/>
-        <w:rPr/>
-      </w:pPr>
-      <w:bookmarkStart w:colFirst="0" w:colLast="0" w:name="_73lhkslu12th" w:id="40"/>
-      <w:bookmarkEnd w:id="40"/>
-      <w:r>
-        <w:rPr>
-          <w:rtl w:val="0"/>
-        </w:rPr>
-        <w:t xml:space="preserve">Table B1 </w:t>
-      </w:r>
-    </w:p>
-    <w:p>
-      <w:pPr>
-        <w:spacing w:after="160" w:line="480" w:lineRule="auto"/>
-        <w:ind w:firstLine="0"/>
-        <w:jc w:val="both"/>
-        <w:rPr>
-          <w:i w:val="1"/>
-        </w:rPr>
-      </w:pPr>
-      <w:r>
-        <w:rPr>
-          <w:i w:val="1"/>
-          <w:rtl w:val="0"/>
-        </w:rPr>
-        <w:t xml:space="preserve">Insert name here. </w:t>
-      </w:r>
-    </w:p>
-    <w:p>
-      <w:pPr>
-        <w:spacing w:after="160" w:line="259" w:lineRule="auto"/>
-        <w:ind w:firstLine="0"/>
-        <w:rPr/>
-      </w:pPr>
-      <w:r>
-        <w:rPr>
-          <w:rtl w:val="0"/>
-        </w:rPr>
-      </w:r>
-    </w:p>
-    <w:p>
-      <w:pPr>
-        <w:spacing w:after="160" w:lineRule="auto"/>
-        <w:ind w:firstLine="0"/>
-        <w:jc w:val="both"/>
-        <w:rPr/>
-      </w:pPr>
-      <w:r>
-        <w:rPr>
-          <w:rtl w:val="0"/>
-        </w:rPr>
-      </w:r>
-    </w:p>
-    <w:p>
-      <w:pPr>
-        <w:spacing w:after="160" w:lineRule="auto"/>
-        <w:ind w:firstLine="0"/>
-        <w:jc w:val="both"/>
-        <w:rPr/>
-      </w:pPr>
-      <w:r>
-        <w:rPr>
-          <w:i w:val="1"/>
-          <w:rtl w:val="0"/>
-        </w:rPr>
-        <w:t xml:space="preserve">Note.</w:t>
-      </w:r>
-      <w:r>
-        <w:rPr>
-          <w:rtl w:val="0"/>
-        </w:rPr>
-        <w:t xml:space="preserve"> </w:t>
-      </w:r>
-    </w:p>
-    <w:p>
-      <w:pPr>
-        <w:spacing w:after="160" w:lineRule="auto"/>
-        <w:ind w:firstLine="0"/>
-        <w:jc w:val="both"/>
-        <w:rPr/>
-      </w:pPr>
-      <w:r>
-        <w:rPr>
-          <w:rtl w:val="0"/>
-        </w:rPr>
-      </w:r>
-    </w:p>
-    <w:p>
-      <w:pPr>
-        <w:spacing w:after="160" w:lineRule="auto"/>
-        <w:ind w:firstLine="0"/>
-        <w:jc w:val="both"/>
-        <w:rPr/>
-      </w:pPr>
-      <w:r>
-        <w:rPr>
-          <w:rtl w:val="0"/>
-        </w:rPr>
-      </w:r>
-    </w:p>
-    <w:p>
-      <w:pPr>
-        <w:spacing w:after="160" w:lineRule="auto"/>
-        <w:ind w:firstLine="0"/>
-        <w:jc w:val="both"/>
-        <w:rPr/>
-      </w:pPr>
-      <w:r>
-        <w:rPr>
-          <w:rtl w:val="0"/>
-        </w:rPr>
-      </w:r>
-    </w:p>
-    <w:p>
-      <w:pPr>
-        <w:spacing w:after="160" w:lineRule="auto"/>
-        <w:ind w:firstLine="0"/>
-        <w:jc w:val="both"/>
-        <w:rPr>
-          <w:i w:val="1"/>
-        </w:rPr>
-      </w:pPr>
-      <w:r>
-        <w:rPr>
-          <w:rtl w:val="0"/>
-        </w:rPr>
-      </w:r>
-    </w:p>
-    <w:p>
-      <w:pPr>
-        <w:spacing w:after="160" w:lineRule="auto"/>
-        <w:ind w:firstLine="0"/>
-        <w:jc w:val="both"/>
-        <w:rPr>
-          <w:i w:val="1"/>
-        </w:rPr>
-      </w:pPr>
-      <w:r>
-        <w:rPr>
-          <w:rtl w:val="0"/>
-        </w:rPr>
-      </w:r>
-    </w:p>
-    <w:p>
-      <w:pPr>
-        <w:spacing w:after="160" w:lineRule="auto"/>
-        <w:ind w:firstLine="0"/>
-        <w:jc w:val="both"/>
-        <w:rPr>
-          <w:i w:val="1"/>
-        </w:rPr>
-      </w:pPr>
-      <w:r>
-        <w:rPr>
-          <w:rtl w:val="0"/>
-        </w:rPr>
-      </w:r>
-    </w:p>
-    <w:p>
-      <w:pPr>
-        <w:spacing w:after="160" w:lineRule="auto"/>
-        <w:ind w:firstLine="0"/>
-        <w:jc w:val="both"/>
-        <w:rPr>
-          <w:i w:val="1"/>
-        </w:rPr>
-      </w:pPr>
-      <w:r>
-        <w:rPr>
-          <w:rtl w:val="0"/>
-        </w:rPr>
-      </w:r>
-    </w:p>
-    <w:p>
-      <w:pPr>
-        <w:pageBreakBefore w:val="0"/>
-        <w:spacing w:after="160" w:lineRule="auto"/>
-        <w:ind w:firstLine="0"/>
-        <w:jc w:val="both"/>
-        <w:rPr>
-          <w:i w:val="1"/>
-        </w:rPr>
-      </w:pPr>
-      <w:r>
-        <w:rPr>
-          <w:rtl w:val="0"/>
-        </w:rPr>
-      </w:r>
-    </w:p>
-    <w:p>
-      <w:pPr>
-        <w:pageBreakBefore w:val="0"/>
-        <w:spacing w:after="160" w:lineRule="auto"/>
-        <w:ind w:firstLine="0"/>
-        <w:jc w:val="both"/>
-        <w:rPr>
-          <w:i w:val="1"/>
-        </w:rPr>
-      </w:pPr>
-      <w:r>
-        <w:rPr>
-          <w:rtl w:val="0"/>
-        </w:rPr>
-      </w:r>
-    </w:p>
-    <w:p>
-      <w:pPr>
-        <w:pageBreakBefore w:val="0"/>
-        <w:spacing w:after="160" w:lineRule="auto"/>
-        <w:ind w:firstLine="0"/>
-        <w:jc w:val="both"/>
-        <w:rPr>
-          <w:i w:val="1"/>
-        </w:rPr>
-      </w:pPr>
-      <w:r>
-        <w:rPr>
-          <w:rtl w:val="0"/>
-        </w:rPr>
-      </w:r>
-    </w:p>
-    <w:p>
-      <w:pPr>
-        <w:spacing w:after="160" w:lineRule="auto"/>
-        <w:ind w:firstLine="0"/>
-        <w:jc w:val="both"/>
-        <w:rPr>
-          <w:i w:val="1"/>
-        </w:rPr>
-      </w:pPr>
-      <w:r>
-        <w:rPr>
-          <w:rtl w:val="0"/>
-        </w:rPr>
-      </w:r>
-    </w:p>
-    <w:p>
-      <w:pPr>
-        <w:spacing w:after="160" w:line="259" w:lineRule="auto"/>
-        <w:ind w:firstLine="0"/>
-        <w:rPr/>
-      </w:pPr>
-      <w:r>
-        <w:rPr>
-          <w:rtl w:val="0"/>
-        </w:rPr>
-      </w:r>
-    </w:p>
-    <w:p>
-      <w:pPr>
-        <w:spacing w:after="160" w:line="259" w:lineRule="auto"/>
-        <w:ind w:firstLine="0"/>
-        <w:rPr/>
-      </w:pPr>
-      <w:r>
-        <w:rPr>
-          <w:rtl w:val="0"/>
-        </w:rPr>
-      </w:r>
-    </w:p>
-    <w:p>
-      <w:pPr>
-        <w:pStyle w:val="Heading1"/>
-        <w:spacing w:after="160" w:line="259" w:lineRule="auto"/>
-        <w:ind w:firstLine="0"/>
-        <w:jc w:val="center"/>
-        <w:rPr/>
-      </w:pPr>
-      <w:bookmarkStart w:colFirst="0" w:colLast="0" w:name="_pv98b8gadf0q" w:id="41"/>
-      <w:bookmarkEnd w:id="41"/>
-      <w:r>
-        <w:rPr>
-          <w:rtl w:val="0"/>
-        </w:rPr>
-      </w:r>
-    </w:p>
-    <w:p>
-      <w:pPr>
-        <w:pStyle w:val="Heading1"/>
-        <w:spacing w:after="160" w:line="259" w:lineRule="auto"/>
-        <w:ind w:left="3600" w:firstLine="0"/>
-        <w:jc w:val="left"/>
-        <w:rPr/>
-      </w:pPr>
-      <w:bookmarkStart w:colFirst="0" w:colLast="0" w:name="_nl17izq1t8k4" w:id="42"/>
-      <w:bookmarkEnd w:id="42"/>
-      <w:r>
-        <w:rPr>
-          <w:rtl w:val="0"/>
-        </w:rPr>
-      </w:r>
-    </w:p>
-    <w:p>
-      <w:pPr>
-        <w:pStyle w:val="Heading1"/>
-        <w:spacing w:after="160" w:line="259" w:lineRule="auto"/>
-        <w:ind w:left="3600" w:firstLine="0"/>
-        <w:jc w:val="left"/>
-        <w:rPr/>
-      </w:pPr>
-      <w:bookmarkStart w:colFirst="0" w:colLast="0" w:name="_w0y8vxs27nsj" w:id="43"/>
-      <w:bookmarkEnd w:id="43"/>
-      <w:r>
-        <w:rPr>
-          <w:rtl w:val="0"/>
-        </w:rPr>
-      </w:r>
-    </w:p>
-    <w:p>
-      <w:pPr>
-        <w:pStyle w:val="Heading1"/>
-        <w:spacing w:after="160" w:line="259" w:lineRule="auto"/>
-        <w:ind w:left="3600" w:firstLine="0"/>
-        <w:jc w:val="left"/>
-        <w:rPr/>
-      </w:pPr>
-      <w:bookmarkStart w:colFirst="0" w:colLast="0" w:name="_mf26rgcxwvb8" w:id="44"/>
-      <w:bookmarkEnd w:id="44"/>
-      <w:r>
-        <w:rPr>
-          <w:rtl w:val="0"/>
-        </w:rPr>
-      </w:r>
-    </w:p>
-    <w:p>
-      <w:pPr>
-        <w:pStyle w:val="Heading1"/>
-        <w:spacing w:after="160" w:line="259" w:lineRule="auto"/>
-        <w:ind w:left="3600" w:firstLine="0"/>
-        <w:jc w:val="left"/>
-        <w:rPr/>
-      </w:pPr>
-      <w:bookmarkStart w:colFirst="0" w:colLast="0" w:name="_hr95d17ts76e" w:id="45"/>
-      <w:bookmarkEnd w:id="45"/>
-      <w:r>
-        <w:rPr>
-          <w:rtl w:val="0"/>
-        </w:rPr>
-      </w:r>
-    </w:p>
-    <w:p>
-      <w:pPr>
-        <w:pStyle w:val="Heading1"/>
-        <w:spacing w:after="160" w:line="259" w:lineRule="auto"/>
-        <w:ind w:left="3600" w:firstLine="0"/>
-        <w:jc w:val="left"/>
-        <w:rPr/>
-      </w:pPr>
-      <w:bookmarkStart w:colFirst="0" w:colLast="0" w:name="_5iirvkehcmnz" w:id="46"/>
-      <w:bookmarkEnd w:id="46"/>
-      <w:r>
-        <w:rPr>
-          <w:rtl w:val="0"/>
-        </w:rPr>
-      </w:r>
-    </w:p>
-    <w:p>
-      <w:pPr>
-        <w:pStyle w:val="Heading1"/>
-        <w:spacing w:after="160" w:line="259" w:lineRule="auto"/>
-        <w:ind w:left="3600" w:firstLine="0"/>
-        <w:jc w:val="left"/>
-        <w:rPr/>
-      </w:pPr>
-      <w:bookmarkStart w:colFirst="0" w:colLast="0" w:name="_8zhkycx4hh53" w:id="47"/>
-      <w:bookmarkEnd w:id="47"/>
-      <w:r>
-        <w:rPr>
-          <w:rtl w:val="0"/>
-        </w:rPr>
-      </w:r>
-    </w:p>
-    <w:p>
-      <w:pPr>
-        <w:pStyle w:val="Heading1"/>
-        <w:spacing w:after="160" w:line="259" w:lineRule="auto"/>
-        <w:ind w:left="3600" w:firstLine="0"/>
-        <w:jc w:val="left"/>
-        <w:rPr/>
-      </w:pPr>
-      <w:bookmarkStart w:colFirst="0" w:colLast="0" w:name="_f500wcmb35jh" w:id="48"/>
-      <w:bookmarkEnd w:id="48"/>
-      <w:r>
-        <w:rPr>
-          <w:rtl w:val="0"/>
-        </w:rPr>
-      </w:r>
-    </w:p>
-    <w:p>
-      <w:pPr>
-        <w:pStyle w:val="Heading1"/>
-        <w:spacing w:after="160" w:line="259" w:lineRule="auto"/>
-        <w:ind w:left="3600" w:firstLine="0"/>
-        <w:jc w:val="left"/>
-        <w:rPr/>
-      </w:pPr>
-      <w:bookmarkStart w:colFirst="0" w:colLast="0" w:name="_ni1rnjvh6ho8" w:id="49"/>
-      <w:bookmarkEnd w:id="49"/>
-      <w:r>
-        <w:rPr>
-          <w:rtl w:val="0"/>
-        </w:rPr>
-      </w:r>
-    </w:p>
-    <w:p>
-      <w:pPr>
-        <w:pStyle w:val="Heading1"/>
-        <w:spacing w:after="160" w:line="259" w:lineRule="auto"/>
-        <w:ind w:left="3600" w:firstLine="0"/>
-        <w:jc w:val="left"/>
-        <w:rPr/>
-      </w:pPr>
-      <w:bookmarkStart w:colFirst="0" w:colLast="0" w:name="_2r3uak8uqezd" w:id="50"/>
-      <w:bookmarkEnd w:id="50"/>
-      <w:r>
-        <w:rPr>
-          <w:rtl w:val="0"/>
-        </w:rPr>
-      </w:r>
-    </w:p>
-    <w:p>
-      <w:pPr>
-        <w:pStyle w:val="Heading1"/>
-        <w:spacing w:after="160" w:line="259" w:lineRule="auto"/>
-        <w:ind w:left="3600" w:firstLine="0"/>
-        <w:jc w:val="left"/>
-        <w:rPr/>
-      </w:pPr>
-      <w:bookmarkStart w:colFirst="0" w:colLast="0" w:name="_xmpdw5lmd0e" w:id="51"/>
-      <w:bookmarkEnd w:id="51"/>
-      <w:r>
-        <w:rPr>
-          <w:rtl w:val="0"/>
-        </w:rPr>
-      </w:r>
-    </w:p>
-    <w:p>
-      <w:pPr>
-        <w:spacing w:after="160" w:line="259" w:lineRule="auto"/>
-        <w:ind w:firstLine="0"/>
-        <w:rPr/>
-      </w:pPr>
-      <w:r>
-        <w:rPr>
-          <w:rtl w:val="0"/>
-        </w:rPr>
-      </w:r>
-    </w:p>
-    <w:p>
-      <w:pPr>
-        <w:spacing w:after="160" w:line="259" w:lineRule="auto"/>
-        <w:ind w:firstLine="0"/>
-        <w:rPr/>
-      </w:pPr>
-      <w:r>
-        <w:rPr>
-          <w:rtl w:val="0"/>
-        </w:rPr>
-      </w:r>
-    </w:p>
-    <w:p>
-      <w:pPr>
-        <w:spacing w:after="160" w:line="259" w:lineRule="auto"/>
-        <w:ind w:firstLine="0"/>
-        <w:rPr/>
-      </w:pPr>
-      <w:r>
-        <w:rPr>
-          <w:rtl w:val="0"/>
-        </w:rPr>
-      </w:r>
-    </w:p>
-    <w:p>
-      <w:pPr>
-        <w:spacing w:after="160" w:line="259" w:lineRule="auto"/>
-        <w:ind w:firstLine="0"/>
-        <w:rPr/>
-      </w:pPr>
-      <w:r>
-        <w:rPr>
-          <w:rtl w:val="0"/>
-        </w:rPr>
-      </w:r>
-    </w:p>
-    <w:p>
-      <w:pPr>
-        <w:spacing w:after="160" w:line="259" w:lineRule="auto"/>
-        <w:ind w:left="3600" w:firstLine="0"/>
-        <w:rPr>
-          <w:b w:val="1"/>
-        </w:rPr>
-      </w:pPr>
-      <w:r>
-        <w:rPr>
-          <w:b w:val="1"/>
-          <w:rtl w:val="0"/>
-        </w:rPr>
-        <w:t xml:space="preserve">Appendix C</w:t>
-      </w:r>
-    </w:p>
-    <w:p>
-      <w:pPr>
-        <w:keepNext w:val="1"/>
-        <w:keepLines w:val="0"/>
-        <w:widowControl w:val="1"/>
-        <w:pBdr>
-          <w:top w:space="0" w:sz="0" w:val="nil"/>
-          <w:left w:space="0" w:sz="0" w:val="nil"/>
-          <w:bottom w:space="0" w:sz="0" w:val="nil"/>
-          <w:right w:space="0" w:sz="0" w:val="nil"/>
-          <w:between w:space="0" w:sz="0" w:val="nil"/>
-        </w:pBdr>
-        <w:shd w:fill="auto" w:val="clear"/>
-        <w:spacing w:after="0" w:before="0" w:line="240" w:lineRule="auto"/>
-        <w:ind w:left="0" w:right="0" w:firstLine="0"/>
-        <w:jc w:val="left"/>
-        <w:rPr>
-          <w:rFonts w:ascii="Calibri" w:cs="Calibri" w:eastAsia="Calibri" w:hAnsi="Calibri"/>
-          <w:b w:val="0"/>
-          <w:i w:val="0"/>
-          <w:smallCaps w:val="0"/>
-          <w:strike w:val="0"/>
-          <w:color w:val="000000"/>
-          <w:sz w:val="20"/>
-          <w:szCs w:val="20"/>
-          <w:u w:val="none"/>
-          <w:shd w:fill="auto" w:val="clear"/>
-          <w:vertAlign w:val="baseline"/>
-        </w:rPr>
+        <w:ind w:firstLine="0"/>
+        <w:rPr/>
       </w:pPr>
       <w:r>
         <w:rPr>
@@ -6004,96 +4788,6 @@
         <w:rPr>
           <w:rFonts w:ascii="Times New Roman" w:cs="Times New Roman" w:eastAsia="Times New Roman" w:hAnsi="Times New Roman"/>
           <w:b w:val="0"/>
-          <w:i w:val="1"/>
-          <w:smallCaps w:val="0"/>
-          <w:strike w:val="0"/>
-          <w:color w:val="000000"/>
-          <w:sz w:val="18"/>
-          <w:szCs w:val="18"/>
-          <w:u w:val="none"/>
-          <w:shd w:fill="auto" w:val="clear"/>
-          <w:vertAlign w:val="baseline"/>
-        </w:rPr>
-      </w:pPr>
-      <w:bookmarkStart w:colFirst="0" w:colLast="0" w:name="_lnxbz9" w:id="52"/>
-      <w:bookmarkEnd w:id="52"/>
-      <w:r>
-        <w:rPr>
-          <w:rtl w:val="0"/>
-        </w:rPr>
-      </w:r>
-    </w:p>
-    <w:p>
-      <w:pPr>
-        <w:keepNext w:val="0"/>
-        <w:keepLines w:val="0"/>
-        <w:widowControl w:val="1"/>
-        <w:pBdr>
-          <w:top w:space="0" w:sz="0" w:val="nil"/>
-          <w:left w:space="0" w:sz="0" w:val="nil"/>
-          <w:bottom w:space="0" w:sz="0" w:val="nil"/>
-          <w:right w:space="0" w:sz="0" w:val="nil"/>
-          <w:between w:space="0" w:sz="0" w:val="nil"/>
-        </w:pBdr>
-        <w:shd w:fill="auto" w:val="clear"/>
-        <w:spacing w:after="240" w:before="80" w:line="240" w:lineRule="auto"/>
-        <w:ind w:left="0" w:right="0" w:firstLine="0"/>
-        <w:jc w:val="left"/>
-        <w:rPr>
-          <w:rFonts w:ascii="Times New Roman" w:cs="Times New Roman" w:eastAsia="Times New Roman" w:hAnsi="Times New Roman"/>
-          <w:b w:val="1"/>
-          <w:i w:val="1"/>
-          <w:smallCaps w:val="0"/>
-          <w:strike w:val="0"/>
-          <w:color w:val="000000"/>
-          <w:sz w:val="18"/>
-          <w:szCs w:val="18"/>
-          <w:u w:val="none"/>
-          <w:shd w:fill="auto" w:val="clear"/>
-          <w:vertAlign w:val="baseline"/>
-        </w:rPr>
-      </w:pPr>
-      <w:r>
-        <w:br w:type="page"/>
-      </w:r>
-      <w:r>
-        <w:rPr>
-          <w:rtl w:val="0"/>
-        </w:rPr>
-      </w:r>
-    </w:p>
-    <w:p>
-      <w:pPr>
-        <w:keepNext w:val="1"/>
-        <w:spacing w:after="160" w:line="259" w:lineRule="auto"/>
-        <w:ind w:firstLine="0"/>
-        <w:rPr/>
-      </w:pPr>
-      <w:r>
-        <w:rPr>
-          <w:rtl w:val="0"/>
-        </w:rPr>
-      </w:r>
-    </w:p>
-    <w:p>
-      <w:pPr>
-        <w:keepNext w:val="0"/>
-        <w:keepLines w:val="0"/>
-        <w:widowControl w:val="1"/>
-        <w:pBdr>
-          <w:top w:space="0" w:sz="0" w:val="nil"/>
-          <w:left w:space="0" w:sz="0" w:val="nil"/>
-          <w:bottom w:space="0" w:sz="0" w:val="nil"/>
-          <w:right w:space="0" w:sz="0" w:val="nil"/>
-          <w:between w:space="0" w:sz="0" w:val="nil"/>
-        </w:pBdr>
-        <w:shd w:fill="auto" w:val="clear"/>
-        <w:spacing w:after="240" w:before="80" w:line="240" w:lineRule="auto"/>
-        <w:ind w:left="0" w:right="0" w:firstLine="0"/>
-        <w:jc w:val="left"/>
-        <w:rPr>
-          <w:rFonts w:ascii="Times New Roman" w:cs="Times New Roman" w:eastAsia="Times New Roman" w:hAnsi="Times New Roman"/>
-          <w:b w:val="0"/>
           <w:i w:val="0"/>
           <w:smallCaps w:val="0"/>
           <w:strike w:val="0"/>
@@ -6105,8 +4799,8 @@
           <w:vertAlign w:val="baseline"/>
         </w:rPr>
       </w:pPr>
-      <w:bookmarkStart w:colFirst="0" w:colLast="0" w:name="_1ksv4uv" w:id="53"/>
-      <w:bookmarkEnd w:id="53"/>
+      <w:bookmarkStart w:colFirst="0" w:colLast="0" w:name="_1ksv4uv" w:id="31"/>
+      <w:bookmarkEnd w:id="31"/>
       <w:r>
         <w:rPr>
           <w:rtl w:val="0"/>
@@ -6114,7 +4808,7 @@
       </w:r>
     </w:p>
     <w:sectPr>
-      <w:headerReference r:id="rId24" w:type="default"/>
+      <w:headerReference r:id="rId32" w:type="default"/>
       <w:type w:val="nextPage"/>
       <w:pgSz w:h="15840" w:w="12240" w:orient="portrait"/>
       <w:pgMar w:bottom="1440" w:top="1440" w:left="1440" w:right="1440" w:header="720" w:footer="720"/>
